--- a/Data Analysis/LW1/Отчет_1.docx
+++ b/Data Analysis/LW1/Отчет_1.docx
@@ -1,6 +1,6 @@
 
 <file path=word/document.xml><?xml version="1.0" encoding="utf-8"?>
-<w:document xmlns:wpc="http://schemas.microsoft.com/office/word/2010/wordprocessingCanvas" xmlns:cx="http://schemas.microsoft.com/office/drawing/2014/chartex" xmlns:cx1="http://schemas.microsoft.com/office/drawing/2015/9/8/chartex" xmlns:cx2="http://schemas.microsoft.com/office/drawing/2015/10/21/chartex" xmlns:cx3="http://schemas.microsoft.com/office/drawing/2016/5/9/chartex" xmlns:cx4="http://schemas.microsoft.com/office/drawing/2016/5/10/chartex" xmlns:cx5="http://schemas.microsoft.com/office/drawing/2016/5/11/chartex" xmlns:cx6="http://schemas.microsoft.com/office/drawing/2016/5/12/chartex" xmlns:cx7="http://schemas.microsoft.com/office/drawing/2016/5/13/chartex" xmlns:cx8="http://schemas.microsoft.com/office/drawing/2016/5/14/chartex" xmlns:mc="http://schemas.openxmlformats.org/markup-compatibility/2006" xmlns:aink="http://schemas.microsoft.com/office/drawing/2016/ink" xmlns:am3d="http://schemas.microsoft.com/office/drawing/2017/model3d" xmlns:o="urn:schemas-microsoft-com:office:office" xmlns:r="http://schemas.openxmlformats.org/officeDocument/2006/relationships" xmlns:m="http://schemas.openxmlformats.org/officeDocument/2006/math" xmlns:v="urn:schemas-microsoft-com:vml" xmlns:wp14="http://schemas.microsoft.com/office/word/2010/wordprocessingDrawing" xmlns:wp="http://schemas.openxmlformats.org/drawingml/2006/wordprocessingDrawing" xmlns:w10="urn:schemas-microsoft-com:office:word" xmlns:w="http://schemas.openxmlformats.org/wordprocessingml/2006/main" xmlns:w14="http://schemas.microsoft.com/office/word/2010/wordml" xmlns:w15="http://schemas.microsoft.com/office/word/2012/wordml" xmlns:w16cex="http://schemas.microsoft.com/office/word/2018/wordml/cex" xmlns:w16cid="http://schemas.microsoft.com/office/word/2016/wordml/cid" xmlns:w16="http://schemas.microsoft.com/office/word/2018/wordml" xmlns:w16sdtdh="http://schemas.microsoft.com/office/word/2020/wordml/sdtdatahash" xmlns:w16se="http://schemas.microsoft.com/office/word/2015/wordml/symex" xmlns:wpg="http://schemas.microsoft.com/office/word/2010/wordprocessingGroup" xmlns:wpi="http://schemas.microsoft.com/office/word/2010/wordprocessingInk" xmlns:wne="http://schemas.microsoft.com/office/word/2006/wordml" xmlns:wps="http://schemas.microsoft.com/office/word/2010/wordprocessingShape" mc:Ignorable="w14 w15 w16se w16cid w16 w16cex w16sdtdh wp14">
+<w:document xmlns:wpc="http://schemas.microsoft.com/office/word/2010/wordprocessingCanvas" xmlns:cx="http://schemas.microsoft.com/office/drawing/2014/chartex" xmlns:cx1="http://schemas.microsoft.com/office/drawing/2015/9/8/chartex" xmlns:cx2="http://schemas.microsoft.com/office/drawing/2015/10/21/chartex" xmlns:cx3="http://schemas.microsoft.com/office/drawing/2016/5/9/chartex" xmlns:cx4="http://schemas.microsoft.com/office/drawing/2016/5/10/chartex" xmlns:cx5="http://schemas.microsoft.com/office/drawing/2016/5/11/chartex" xmlns:cx6="http://schemas.microsoft.com/office/drawing/2016/5/12/chartex" xmlns:cx7="http://schemas.microsoft.com/office/drawing/2016/5/13/chartex" xmlns:cx8="http://schemas.microsoft.com/office/drawing/2016/5/14/chartex" xmlns:mc="http://schemas.openxmlformats.org/markup-compatibility/2006" xmlns:aink="http://schemas.microsoft.com/office/drawing/2016/ink" xmlns:am3d="http://schemas.microsoft.com/office/drawing/2017/model3d" xmlns:o="urn:schemas-microsoft-com:office:office" xmlns:oel="http://schemas.microsoft.com/office/2019/extlst" xmlns:r="http://schemas.openxmlformats.org/officeDocument/2006/relationships" xmlns:m="http://schemas.openxmlformats.org/officeDocument/2006/math" xmlns:v="urn:schemas-microsoft-com:vml" xmlns:wp14="http://schemas.microsoft.com/office/word/2010/wordprocessingDrawing" xmlns:wp="http://schemas.openxmlformats.org/drawingml/2006/wordprocessingDrawing" xmlns:w10="urn:schemas-microsoft-com:office:word" xmlns:w="http://schemas.openxmlformats.org/wordprocessingml/2006/main" xmlns:w14="http://schemas.microsoft.com/office/word/2010/wordml" xmlns:w15="http://schemas.microsoft.com/office/word/2012/wordml" xmlns:w16cex="http://schemas.microsoft.com/office/word/2018/wordml/cex" xmlns:w16cid="http://schemas.microsoft.com/office/word/2016/wordml/cid" xmlns:w16="http://schemas.microsoft.com/office/word/2018/wordml" xmlns:w16du="http://schemas.microsoft.com/office/word/2023/wordml/word16du" xmlns:w16sdtdh="http://schemas.microsoft.com/office/word/2020/wordml/sdtdatahash" xmlns:w16sdtfl="http://schemas.microsoft.com/office/word/2024/wordml/sdtformatlock" xmlns:w16se="http://schemas.microsoft.com/office/word/2015/wordml/symex" xmlns:wpg="http://schemas.microsoft.com/office/word/2010/wordprocessingGroup" xmlns:wpi="http://schemas.microsoft.com/office/word/2010/wordprocessingInk" xmlns:wne="http://schemas.microsoft.com/office/word/2006/wordml" xmlns:wps="http://schemas.microsoft.com/office/word/2010/wordprocessingShape" mc:Ignorable="w14 w15 w16se w16cid w16 w16cex w16sdtdh w16sdtfl w16du wp14">
   <w:body>
     <w:p>
       <w:pPr>
@@ -61,15 +61,7 @@
     </w:p>
     <w:p>
       <w:r>
-        <w:t>Предметная область – продажи кофейных напитков в кофейнях. Кофейные напитки бывают разных видов (</w:t>
-      </w:r>
-      <w:proofErr w:type="spellStart"/>
-      <w:r>
-        <w:t>американо</w:t>
-      </w:r>
-      <w:proofErr w:type="spellEnd"/>
-      <w:r>
-        <w:t xml:space="preserve">, капучино, и др.), могут приобретаться в разное время суток (утро, день, вечер, ночь), в разное время года (осень, зима, весна, лето), с помощью разных типов оплаты (наличные, карта), за разную стоимость. </w:t>
+        <w:t xml:space="preserve">Предметная область – продажи кофейных напитков в кофейнях. Кофейные напитки бывают разных видов (американо, капучино, и др.), могут приобретаться в разное время суток (утро, день, вечер, ночь), в разное время года (осень, зима, весна, лето), с помощью разных типов оплаты (наличные, карта), за разную стоимость. </w:t>
       </w:r>
     </w:p>
     <w:p>
@@ -118,23 +110,7 @@
         </w:numPr>
       </w:pPr>
       <w:r>
-        <w:t xml:space="preserve">Самые популярные виды кофе: капучино, </w:t>
-      </w:r>
-      <w:proofErr w:type="spellStart"/>
-      <w:r>
-        <w:t>латте</w:t>
-      </w:r>
-      <w:proofErr w:type="spellEnd"/>
-      <w:r>
-        <w:t xml:space="preserve">, </w:t>
-      </w:r>
-      <w:proofErr w:type="spellStart"/>
-      <w:r>
-        <w:t>американо</w:t>
-      </w:r>
-      <w:proofErr w:type="spellEnd"/>
-      <w:r>
-        <w:t xml:space="preserve"> </w:t>
+        <w:t xml:space="preserve">Самые популярные виды кофе: капучино, латте, американо </w:t>
       </w:r>
     </w:p>
     <w:p>
@@ -246,8 +222,8 @@
     <w:tbl>
       <w:tblPr>
         <w:tblStyle w:val="a4"/>
-        <w:tblW w:w="6702" w:type="dxa"/>
-        <w:tblInd w:w="1339" w:type="dxa"/>
+        <w:tblW w:w="6907" w:type="dxa"/>
+        <w:jc w:val="center"/>
         <w:tblLook w:val="04A0" w:firstRow="1" w:lastRow="0" w:firstColumn="1" w:lastColumn="0" w:noHBand="0" w:noVBand="1"/>
       </w:tblPr>
       <w:tblGrid>
@@ -259,47 +235,51 @@
         <w:trPr>
           <w:divId w:val="681587101"/>
           <w:trHeight w:val="346"/>
+          <w:jc w:val="center"/>
         </w:trPr>
         <w:tc>
           <w:tcPr>
-            <w:tcW w:w="2287" w:type="dxa"/>
+            <w:tcW w:w="2356" w:type="dxa"/>
             <w:noWrap/>
             <w:hideMark/>
           </w:tcPr>
           <w:p>
-            <w:proofErr w:type="spellStart"/>
+            <w:pPr>
+              <w:jc w:val="center"/>
+            </w:pPr>
             <w:r>
               <w:t>hour_of_day</w:t>
             </w:r>
-            <w:proofErr w:type="spellEnd"/>
           </w:p>
         </w:tc>
         <w:tc>
           <w:tcPr>
-            <w:tcW w:w="2306" w:type="dxa"/>
+            <w:tcW w:w="2366" w:type="dxa"/>
             <w:noWrap/>
             <w:hideMark/>
           </w:tcPr>
           <w:p>
-            <w:proofErr w:type="spellStart"/>
+            <w:pPr>
+              <w:jc w:val="center"/>
+            </w:pPr>
             <w:r>
               <w:t>coffee_name</w:t>
             </w:r>
-            <w:proofErr w:type="spellEnd"/>
           </w:p>
         </w:tc>
         <w:tc>
           <w:tcPr>
-            <w:tcW w:w="2109" w:type="dxa"/>
+            <w:tcW w:w="2185" w:type="dxa"/>
             <w:noWrap/>
             <w:hideMark/>
           </w:tcPr>
           <w:p>
-            <w:proofErr w:type="spellStart"/>
+            <w:pPr>
+              <w:jc w:val="center"/>
+            </w:pPr>
             <w:r>
               <w:t>Date</w:t>
             </w:r>
-            <w:proofErr w:type="spellEnd"/>
           </w:p>
         </w:tc>
       </w:tr>
@@ -307,14 +287,18 @@
         <w:trPr>
           <w:divId w:val="681587101"/>
           <w:trHeight w:val="346"/>
+          <w:jc w:val="center"/>
         </w:trPr>
         <w:tc>
           <w:tcPr>
-            <w:tcW w:w="2287" w:type="dxa"/>
+            <w:tcW w:w="2356" w:type="dxa"/>
             <w:noWrap/>
             <w:hideMark/>
           </w:tcPr>
           <w:p>
+            <w:pPr>
+              <w:jc w:val="center"/>
+            </w:pPr>
             <w:r>
               <w:t>10</w:t>
             </w:r>
@@ -322,25 +306,29 @@
         </w:tc>
         <w:tc>
           <w:tcPr>
-            <w:tcW w:w="2306" w:type="dxa"/>
+            <w:tcW w:w="2366" w:type="dxa"/>
             <w:noWrap/>
             <w:hideMark/>
           </w:tcPr>
           <w:p>
-            <w:proofErr w:type="spellStart"/>
+            <w:pPr>
+              <w:jc w:val="center"/>
+            </w:pPr>
             <w:r>
               <w:t>Latte</w:t>
             </w:r>
-            <w:proofErr w:type="spellEnd"/>
           </w:p>
         </w:tc>
         <w:tc>
           <w:tcPr>
-            <w:tcW w:w="2109" w:type="dxa"/>
+            <w:tcW w:w="2185" w:type="dxa"/>
             <w:noWrap/>
             <w:hideMark/>
           </w:tcPr>
           <w:p>
+            <w:pPr>
+              <w:jc w:val="center"/>
+            </w:pPr>
             <w:r>
               <w:t>01.03.2024</w:t>
             </w:r>
@@ -351,14 +339,18 @@
         <w:trPr>
           <w:divId w:val="681587101"/>
           <w:trHeight w:val="346"/>
+          <w:jc w:val="center"/>
         </w:trPr>
         <w:tc>
           <w:tcPr>
-            <w:tcW w:w="2287" w:type="dxa"/>
+            <w:tcW w:w="2356" w:type="dxa"/>
             <w:noWrap/>
             <w:hideMark/>
           </w:tcPr>
           <w:p>
+            <w:pPr>
+              <w:jc w:val="center"/>
+            </w:pPr>
             <w:r>
               <w:t>12</w:t>
             </w:r>
@@ -366,28 +358,29 @@
         </w:tc>
         <w:tc>
           <w:tcPr>
-            <w:tcW w:w="2306" w:type="dxa"/>
+            <w:tcW w:w="2366" w:type="dxa"/>
             <w:noWrap/>
             <w:hideMark/>
           </w:tcPr>
           <w:p>
+            <w:pPr>
+              <w:jc w:val="center"/>
+            </w:pPr>
             <w:r>
-              <w:t xml:space="preserve">Hot </w:t>
+              <w:t>Hot Chocolate</w:t>
             </w:r>
-            <w:proofErr w:type="spellStart"/>
-            <w:r>
-              <w:t>Chocolate</w:t>
-            </w:r>
-            <w:proofErr w:type="spellEnd"/>
           </w:p>
         </w:tc>
         <w:tc>
           <w:tcPr>
-            <w:tcW w:w="2109" w:type="dxa"/>
+            <w:tcW w:w="2185" w:type="dxa"/>
             <w:noWrap/>
             <w:hideMark/>
           </w:tcPr>
           <w:p>
+            <w:pPr>
+              <w:jc w:val="center"/>
+            </w:pPr>
             <w:r>
               <w:t>01.03.2024</w:t>
             </w:r>
@@ -613,15 +606,7 @@
         </w:numPr>
       </w:pPr>
       <w:r>
-        <w:t xml:space="preserve">Гипотеза подтвердилась, однако одним из самых популярных кофейных напитков было </w:t>
-      </w:r>
-      <w:proofErr w:type="spellStart"/>
-      <w:r>
-        <w:t>американо</w:t>
-      </w:r>
-      <w:proofErr w:type="spellEnd"/>
-      <w:r>
-        <w:t xml:space="preserve"> с молоком, которое не учитывалось в гипотезе.</w:t>
+        <w:t>Гипотеза подтвердилась, однако одним из самых популярных кофейных напитков было американо с молоком, которое не учитывалось в гипотезе.</w:t>
       </w:r>
     </w:p>
     <w:p>
@@ -671,23 +656,7 @@
         </w:numPr>
       </w:pPr>
       <w:r>
-        <w:t xml:space="preserve">Ассортимент кофейни обязательно должен содержать </w:t>
-      </w:r>
-      <w:proofErr w:type="spellStart"/>
-      <w:r>
-        <w:t>латте</w:t>
-      </w:r>
-      <w:proofErr w:type="spellEnd"/>
-      <w:r>
-        <w:t xml:space="preserve">, </w:t>
-      </w:r>
-      <w:proofErr w:type="spellStart"/>
-      <w:r>
-        <w:t>американо</w:t>
-      </w:r>
-      <w:proofErr w:type="spellEnd"/>
-      <w:r>
-        <w:t xml:space="preserve"> и капучино, поскольку это наиболее популярные виды кофейных напитков. </w:t>
+        <w:t xml:space="preserve">Ассортимент кофейни обязательно должен содержать латте, американо и капучино, поскольку это наиболее популярные виды кофейных напитков. </w:t>
       </w:r>
     </w:p>
     <w:p>
@@ -725,7 +694,7 @@
 </file>
 
 <file path=word/numbering.xml><?xml version="1.0" encoding="utf-8"?>
-<w:numbering xmlns:wpc="http://schemas.microsoft.com/office/word/2010/wordprocessingCanvas" xmlns:cx="http://schemas.microsoft.com/office/drawing/2014/chartex" xmlns:cx1="http://schemas.microsoft.com/office/drawing/2015/9/8/chartex" xmlns:cx2="http://schemas.microsoft.com/office/drawing/2015/10/21/chartex" xmlns:cx3="http://schemas.microsoft.com/office/drawing/2016/5/9/chartex" xmlns:cx4="http://schemas.microsoft.com/office/drawing/2016/5/10/chartex" xmlns:cx5="http://schemas.microsoft.com/office/drawing/2016/5/11/chartex" xmlns:cx6="http://schemas.microsoft.com/office/drawing/2016/5/12/chartex" xmlns:cx7="http://schemas.microsoft.com/office/drawing/2016/5/13/chartex" xmlns:cx8="http://schemas.microsoft.com/office/drawing/2016/5/14/chartex" xmlns:mc="http://schemas.openxmlformats.org/markup-compatibility/2006" xmlns:aink="http://schemas.microsoft.com/office/drawing/2016/ink" xmlns:am3d="http://schemas.microsoft.com/office/drawing/2017/model3d" xmlns:o="urn:schemas-microsoft-com:office:office" xmlns:r="http://schemas.openxmlformats.org/officeDocument/2006/relationships" xmlns:m="http://schemas.openxmlformats.org/officeDocument/2006/math" xmlns:v="urn:schemas-microsoft-com:vml" xmlns:wp14="http://schemas.microsoft.com/office/word/2010/wordprocessingDrawing" xmlns:wp="http://schemas.openxmlformats.org/drawingml/2006/wordprocessingDrawing" xmlns:w10="urn:schemas-microsoft-com:office:word" xmlns:w="http://schemas.openxmlformats.org/wordprocessingml/2006/main" xmlns:w14="http://schemas.microsoft.com/office/word/2010/wordml" xmlns:w15="http://schemas.microsoft.com/office/word/2012/wordml" xmlns:w16cex="http://schemas.microsoft.com/office/word/2018/wordml/cex" xmlns:w16cid="http://schemas.microsoft.com/office/word/2016/wordml/cid" xmlns:w16="http://schemas.microsoft.com/office/word/2018/wordml" xmlns:w16sdtdh="http://schemas.microsoft.com/office/word/2020/wordml/sdtdatahash" xmlns:w16se="http://schemas.microsoft.com/office/word/2015/wordml/symex" xmlns:wpg="http://schemas.microsoft.com/office/word/2010/wordprocessingGroup" xmlns:wpi="http://schemas.microsoft.com/office/word/2010/wordprocessingInk" xmlns:wne="http://schemas.microsoft.com/office/word/2006/wordml" xmlns:wps="http://schemas.microsoft.com/office/word/2010/wordprocessingShape" mc:Ignorable="w14 w15 w16se w16cid w16 w16cex w16sdtdh wp14">
+<w:numbering xmlns:wpc="http://schemas.microsoft.com/office/word/2010/wordprocessingCanvas" xmlns:cx="http://schemas.microsoft.com/office/drawing/2014/chartex" xmlns:cx1="http://schemas.microsoft.com/office/drawing/2015/9/8/chartex" xmlns:cx2="http://schemas.microsoft.com/office/drawing/2015/10/21/chartex" xmlns:cx3="http://schemas.microsoft.com/office/drawing/2016/5/9/chartex" xmlns:cx4="http://schemas.microsoft.com/office/drawing/2016/5/10/chartex" xmlns:cx5="http://schemas.microsoft.com/office/drawing/2016/5/11/chartex" xmlns:cx6="http://schemas.microsoft.com/office/drawing/2016/5/12/chartex" xmlns:cx7="http://schemas.microsoft.com/office/drawing/2016/5/13/chartex" xmlns:cx8="http://schemas.microsoft.com/office/drawing/2016/5/14/chartex" xmlns:mc="http://schemas.openxmlformats.org/markup-compatibility/2006" xmlns:aink="http://schemas.microsoft.com/office/drawing/2016/ink" xmlns:am3d="http://schemas.microsoft.com/office/drawing/2017/model3d" xmlns:o="urn:schemas-microsoft-com:office:office" xmlns:oel="http://schemas.microsoft.com/office/2019/extlst" xmlns:r="http://schemas.openxmlformats.org/officeDocument/2006/relationships" xmlns:m="http://schemas.openxmlformats.org/officeDocument/2006/math" xmlns:v="urn:schemas-microsoft-com:vml" xmlns:wp14="http://schemas.microsoft.com/office/word/2010/wordprocessingDrawing" xmlns:wp="http://schemas.openxmlformats.org/drawingml/2006/wordprocessingDrawing" xmlns:w10="urn:schemas-microsoft-com:office:word" xmlns:w="http://schemas.openxmlformats.org/wordprocessingml/2006/main" xmlns:w14="http://schemas.microsoft.com/office/word/2010/wordml" xmlns:w15="http://schemas.microsoft.com/office/word/2012/wordml" xmlns:w16cex="http://schemas.microsoft.com/office/word/2018/wordml/cex" xmlns:w16cid="http://schemas.microsoft.com/office/word/2016/wordml/cid" xmlns:w16="http://schemas.microsoft.com/office/word/2018/wordml" xmlns:w16du="http://schemas.microsoft.com/office/word/2023/wordml/word16du" xmlns:w16sdtdh="http://schemas.microsoft.com/office/word/2020/wordml/sdtdatahash" xmlns:w16sdtfl="http://schemas.microsoft.com/office/word/2024/wordml/sdtformatlock" xmlns:w16se="http://schemas.microsoft.com/office/word/2015/wordml/symex" xmlns:wpg="http://schemas.microsoft.com/office/word/2010/wordprocessingGroup" xmlns:wpi="http://schemas.microsoft.com/office/word/2010/wordprocessingInk" xmlns:wne="http://schemas.microsoft.com/office/word/2006/wordml" xmlns:wps="http://schemas.microsoft.com/office/word/2010/wordprocessingShape" mc:Ignorable="w14 w15 w16se w16cid w16 w16cex w16sdtdh w16sdtfl w16du wp14">
   <w:abstractNum w:abstractNumId="0" w15:restartNumberingAfterBreak="0">
     <w:nsid w:val="015B2D9A"/>
     <w:multiLevelType w:val="hybridMultilevel"/>
@@ -1616,41 +1585,41 @@
       </w:pPr>
     </w:lvl>
   </w:abstractNum>
-  <w:num w:numId="1">
+  <w:num w:numId="1" w16cid:durableId="2051495003">
     <w:abstractNumId w:val="6"/>
   </w:num>
-  <w:num w:numId="2">
+  <w:num w:numId="2" w16cid:durableId="395664138">
     <w:abstractNumId w:val="1"/>
   </w:num>
-  <w:num w:numId="3">
+  <w:num w:numId="3" w16cid:durableId="876432253">
     <w:abstractNumId w:val="7"/>
   </w:num>
-  <w:num w:numId="4">
+  <w:num w:numId="4" w16cid:durableId="196434881">
     <w:abstractNumId w:val="4"/>
   </w:num>
-  <w:num w:numId="5">
+  <w:num w:numId="5" w16cid:durableId="1399983707">
     <w:abstractNumId w:val="3"/>
   </w:num>
-  <w:num w:numId="6">
+  <w:num w:numId="6" w16cid:durableId="260071266">
     <w:abstractNumId w:val="5"/>
   </w:num>
-  <w:num w:numId="7">
+  <w:num w:numId="7" w16cid:durableId="1865745826">
     <w:abstractNumId w:val="2"/>
   </w:num>
-  <w:num w:numId="8">
+  <w:num w:numId="8" w16cid:durableId="1463427502">
     <w:abstractNumId w:val="9"/>
   </w:num>
-  <w:num w:numId="9">
+  <w:num w:numId="9" w16cid:durableId="951205424">
     <w:abstractNumId w:val="8"/>
   </w:num>
-  <w:num w:numId="10">
+  <w:num w:numId="10" w16cid:durableId="1476099957">
     <w:abstractNumId w:val="0"/>
   </w:num>
 </w:numbering>
 </file>
 
 <file path=word/styles.xml><?xml version="1.0" encoding="utf-8"?>
-<w:styles xmlns:mc="http://schemas.openxmlformats.org/markup-compatibility/2006" xmlns:r="http://schemas.openxmlformats.org/officeDocument/2006/relationships" xmlns:w="http://schemas.openxmlformats.org/wordprocessingml/2006/main" xmlns:w14="http://schemas.microsoft.com/office/word/2010/wordml" xmlns:w15="http://schemas.microsoft.com/office/word/2012/wordml" xmlns:w16cex="http://schemas.microsoft.com/office/word/2018/wordml/cex" xmlns:w16cid="http://schemas.microsoft.com/office/word/2016/wordml/cid" xmlns:w16="http://schemas.microsoft.com/office/word/2018/wordml" xmlns:w16sdtdh="http://schemas.microsoft.com/office/word/2020/wordml/sdtdatahash" xmlns:w16se="http://schemas.microsoft.com/office/word/2015/wordml/symex" mc:Ignorable="w14 w15 w16se w16cid w16 w16cex w16sdtdh">
+<w:styles xmlns:mc="http://schemas.openxmlformats.org/markup-compatibility/2006" xmlns:r="http://schemas.openxmlformats.org/officeDocument/2006/relationships" xmlns:w="http://schemas.openxmlformats.org/wordprocessingml/2006/main" xmlns:w14="http://schemas.microsoft.com/office/word/2010/wordml" xmlns:w15="http://schemas.microsoft.com/office/word/2012/wordml" xmlns:w16cex="http://schemas.microsoft.com/office/word/2018/wordml/cex" xmlns:w16cid="http://schemas.microsoft.com/office/word/2016/wordml/cid" xmlns:w16="http://schemas.microsoft.com/office/word/2018/wordml" xmlns:w16du="http://schemas.microsoft.com/office/word/2023/wordml/word16du" xmlns:w16sdtdh="http://schemas.microsoft.com/office/word/2020/wordml/sdtdatahash" xmlns:w16sdtfl="http://schemas.microsoft.com/office/word/2024/wordml/sdtformatlock" xmlns:w16se="http://schemas.microsoft.com/office/word/2015/wordml/symex" mc:Ignorable="w14 w15 w16se w16cid w16 w16cex w16sdtdh w16sdtfl w16du">
   <w:docDefaults>
     <w:rPrDefault>
       <w:rPr>
@@ -2085,6 +2054,7 @@
   <w:style w:type="character" w:default="1" w:styleId="a0">
     <w:name w:val="Default Paragraph Font"/>
     <w:uiPriority w:val="1"/>
+    <w:semiHidden/>
     <w:unhideWhenUsed/>
   </w:style>
   <w:style w:type="table" w:default="1" w:styleId="a1">
@@ -2229,7 +2199,7 @@
               <a:cs typeface="+mn-cs"/>
             </a:defRPr>
           </a:pPr>
-          <a:endParaRPr lang="ru-RU"/>
+          <a:endParaRPr lang="en-US"/>
         </a:p>
       </c:txPr>
     </c:title>
@@ -2756,7 +2726,7 @@
               <a:cs typeface="+mn-cs"/>
             </a:defRPr>
           </a:pPr>
-          <a:endParaRPr lang="ru-RU"/>
+          <a:endParaRPr lang="en-US"/>
         </a:p>
       </c:txPr>
     </c:title>
@@ -4373,6 +4343,7 @@
     </c:plotArea>
     <c:plotVisOnly val="1"/>
     <c:dispBlanksAs val="gap"/>
+    <c:showDLblsOverMax val="0"/>
     <c:extLst>
       <c:ext xmlns:c16r3="http://schemas.microsoft.com/office/drawing/2017/03/chart" uri="{56B9EC1D-385E-4148-901F-78D8002777C0}">
         <c16r3:dataDisplayOptions16>
@@ -4380,7 +4351,6 @@
         </c16r3:dataDisplayOptions16>
       </c:ext>
     </c:extLst>
-    <c:showDLblsOverMax val="0"/>
   </c:chart>
   <c:spPr>
     <a:solidFill>
@@ -5021,6 +4991,7 @@
     </c:plotArea>
     <c:plotVisOnly val="1"/>
     <c:dispBlanksAs val="gap"/>
+    <c:showDLblsOverMax val="0"/>
     <c:extLst>
       <c:ext xmlns:c16r3="http://schemas.microsoft.com/office/drawing/2017/03/chart" uri="{56B9EC1D-385E-4148-901F-78D8002777C0}">
         <c16r3:dataDisplayOptions16>
@@ -5028,7 +4999,6 @@
         </c16r3:dataDisplayOptions16>
       </c:ext>
     </c:extLst>
-    <c:showDLblsOverMax val="0"/>
   </c:chart>
   <c:spPr>
     <a:solidFill>
@@ -5657,6 +5627,7 @@
     </c:plotArea>
     <c:plotVisOnly val="1"/>
     <c:dispBlanksAs val="gap"/>
+    <c:showDLblsOverMax val="0"/>
     <c:extLst>
       <c:ext xmlns:c16r3="http://schemas.microsoft.com/office/drawing/2017/03/chart" uri="{56B9EC1D-385E-4148-901F-78D8002777C0}">
         <c16r3:dataDisplayOptions16>
@@ -5664,7 +5635,6 @@
         </c16r3:dataDisplayOptions16>
       </c:ext>
     </c:extLst>
-    <c:showDLblsOverMax val="0"/>
   </c:chart>
   <c:spPr>
     <a:solidFill>

--- a/Data Analysis/LW1/Отчет_1.docx
+++ b/Data Analysis/LW1/Отчет_1.docx
@@ -1,6 +1,6 @@
 
 <file path=word/document.xml><?xml version="1.0" encoding="utf-8"?>
-<w:document xmlns:wpc="http://schemas.microsoft.com/office/word/2010/wordprocessingCanvas" xmlns:cx="http://schemas.microsoft.com/office/drawing/2014/chartex" xmlns:cx1="http://schemas.microsoft.com/office/drawing/2015/9/8/chartex" xmlns:cx2="http://schemas.microsoft.com/office/drawing/2015/10/21/chartex" xmlns:cx3="http://schemas.microsoft.com/office/drawing/2016/5/9/chartex" xmlns:cx4="http://schemas.microsoft.com/office/drawing/2016/5/10/chartex" xmlns:cx5="http://schemas.microsoft.com/office/drawing/2016/5/11/chartex" xmlns:cx6="http://schemas.microsoft.com/office/drawing/2016/5/12/chartex" xmlns:cx7="http://schemas.microsoft.com/office/drawing/2016/5/13/chartex" xmlns:cx8="http://schemas.microsoft.com/office/drawing/2016/5/14/chartex" xmlns:mc="http://schemas.openxmlformats.org/markup-compatibility/2006" xmlns:aink="http://schemas.microsoft.com/office/drawing/2016/ink" xmlns:am3d="http://schemas.microsoft.com/office/drawing/2017/model3d" xmlns:o="urn:schemas-microsoft-com:office:office" xmlns:r="http://schemas.openxmlformats.org/officeDocument/2006/relationships" xmlns:m="http://schemas.openxmlformats.org/officeDocument/2006/math" xmlns:v="urn:schemas-microsoft-com:vml" xmlns:wp14="http://schemas.microsoft.com/office/word/2010/wordprocessingDrawing" xmlns:wp="http://schemas.openxmlformats.org/drawingml/2006/wordprocessingDrawing" xmlns:w10="urn:schemas-microsoft-com:office:word" xmlns:w="http://schemas.openxmlformats.org/wordprocessingml/2006/main" xmlns:w14="http://schemas.microsoft.com/office/word/2010/wordml" xmlns:w15="http://schemas.microsoft.com/office/word/2012/wordml" xmlns:w16cex="http://schemas.microsoft.com/office/word/2018/wordml/cex" xmlns:w16cid="http://schemas.microsoft.com/office/word/2016/wordml/cid" xmlns:w16="http://schemas.microsoft.com/office/word/2018/wordml" xmlns:w16sdtdh="http://schemas.microsoft.com/office/word/2020/wordml/sdtdatahash" xmlns:w16se="http://schemas.microsoft.com/office/word/2015/wordml/symex" xmlns:wpg="http://schemas.microsoft.com/office/word/2010/wordprocessingGroup" xmlns:wpi="http://schemas.microsoft.com/office/word/2010/wordprocessingInk" xmlns:wne="http://schemas.microsoft.com/office/word/2006/wordml" xmlns:wps="http://schemas.microsoft.com/office/word/2010/wordprocessingShape" mc:Ignorable="w14 w15 w16se w16cid w16 w16cex w16sdtdh wp14">
+<w:document xmlns:wpc="http://schemas.microsoft.com/office/word/2010/wordprocessingCanvas" xmlns:cx="http://schemas.microsoft.com/office/drawing/2014/chartex" xmlns:cx1="http://schemas.microsoft.com/office/drawing/2015/9/8/chartex" xmlns:cx2="http://schemas.microsoft.com/office/drawing/2015/10/21/chartex" xmlns:cx3="http://schemas.microsoft.com/office/drawing/2016/5/9/chartex" xmlns:cx4="http://schemas.microsoft.com/office/drawing/2016/5/10/chartex" xmlns:cx5="http://schemas.microsoft.com/office/drawing/2016/5/11/chartex" xmlns:cx6="http://schemas.microsoft.com/office/drawing/2016/5/12/chartex" xmlns:cx7="http://schemas.microsoft.com/office/drawing/2016/5/13/chartex" xmlns:cx8="http://schemas.microsoft.com/office/drawing/2016/5/14/chartex" xmlns:mc="http://schemas.openxmlformats.org/markup-compatibility/2006" xmlns:aink="http://schemas.microsoft.com/office/drawing/2016/ink" xmlns:am3d="http://schemas.microsoft.com/office/drawing/2017/model3d" xmlns:o="urn:schemas-microsoft-com:office:office" xmlns:oel="http://schemas.microsoft.com/office/2019/extlst" xmlns:r="http://schemas.openxmlformats.org/officeDocument/2006/relationships" xmlns:m="http://schemas.openxmlformats.org/officeDocument/2006/math" xmlns:v="urn:schemas-microsoft-com:vml" xmlns:wp14="http://schemas.microsoft.com/office/word/2010/wordprocessingDrawing" xmlns:wp="http://schemas.openxmlformats.org/drawingml/2006/wordprocessingDrawing" xmlns:w10="urn:schemas-microsoft-com:office:word" xmlns:w="http://schemas.openxmlformats.org/wordprocessingml/2006/main" xmlns:w14="http://schemas.microsoft.com/office/word/2010/wordml" xmlns:w15="http://schemas.microsoft.com/office/word/2012/wordml" xmlns:w16cex="http://schemas.microsoft.com/office/word/2018/wordml/cex" xmlns:w16cid="http://schemas.microsoft.com/office/word/2016/wordml/cid" xmlns:w16="http://schemas.microsoft.com/office/word/2018/wordml" xmlns:w16du="http://schemas.microsoft.com/office/word/2023/wordml/word16du" xmlns:w16sdtdh="http://schemas.microsoft.com/office/word/2020/wordml/sdtdatahash" xmlns:w16sdtfl="http://schemas.microsoft.com/office/word/2024/wordml/sdtformatlock" xmlns:w16se="http://schemas.microsoft.com/office/word/2015/wordml/symex" xmlns:wpg="http://schemas.microsoft.com/office/word/2010/wordprocessingGroup" xmlns:wpi="http://schemas.microsoft.com/office/word/2010/wordprocessingInk" xmlns:wne="http://schemas.microsoft.com/office/word/2006/wordml" xmlns:wps="http://schemas.microsoft.com/office/word/2010/wordprocessingShape" mc:Ignorable="w14 w15 w16se w16cid w16 w16cex w16sdtdh w16sdtfl w16du wp14">
   <w:body>
     <w:p>
       <w:r>
@@ -581,15 +581,7 @@
     </w:p>
     <w:p>
       <w:r>
-        <w:t>Кофейные напитки бывают разных видов (</w:t>
-      </w:r>
-      <w:proofErr w:type="spellStart"/>
-      <w:r>
-        <w:t>американо</w:t>
-      </w:r>
-      <w:proofErr w:type="spellEnd"/>
-      <w:r>
-        <w:t>, капучино, и др.), могут приобретаться в разное время суток (утро, день, вечер, ночь), в разное время года (осень, зима, весна, лето), с помощью разных типов оплаты (наличные, карта), за разную стоимость.</w:t>
+        <w:t>Кофейные напитки бывают разных видов (американо, капучино, и др.), могут приобретаться в разное время суток (утро, день, вечер, ночь), в разное время года (осень, зима, весна, лето), с помощью разных типов оплаты (наличные, карта), за разную стоимость.</w:t>
       </w:r>
     </w:p>
     <w:p>
@@ -608,13 +600,7 @@
     </w:p>
     <w:p>
       <w:r>
-        <w:t xml:space="preserve">Ссылка на набор данных: </w:t>
-      </w:r>
-      <w:r>
-        <w:t>https://www.kaggle.com/datasets/navjotkaushal/coffee-sales-dataset/data</w:t>
-      </w:r>
-      <w:r>
-        <w:t xml:space="preserve"> </w:t>
+        <w:t xml:space="preserve">Ссылка на набор данных: https://www.kaggle.com/datasets/navjotkaushal/coffee-sales-dataset/data </w:t>
       </w:r>
     </w:p>
     <w:p>
@@ -700,6 +686,7 @@
       <w:r>
         <w:rPr>
           <w:rFonts w:cs="Times New Roman"/>
+          <w:noProof/>
           <w:szCs w:val="24"/>
         </w:rPr>
         <w:lastRenderedPageBreak/>
@@ -790,10 +777,7 @@
         </w:numPr>
       </w:pPr>
       <w:r>
-        <w:t>разделение данных</w:t>
-      </w:r>
-      <w:r>
-        <w:t xml:space="preserve"> – не требуется</w:t>
+        <w:t>разделение данных – не требуется</w:t>
       </w:r>
     </w:p>
     <w:p>
@@ -805,10 +789,7 @@
         </w:numPr>
       </w:pPr>
       <w:r>
-        <w:t>приведение данных к одинаковым единицам измерения</w:t>
-      </w:r>
-      <w:r>
-        <w:t xml:space="preserve"> – не требуется</w:t>
+        <w:t>приведение данных к одинаковым единицам измерения – не требуется</w:t>
       </w:r>
     </w:p>
     <w:p>
@@ -820,10 +801,7 @@
         </w:numPr>
       </w:pPr>
       <w:r>
-        <w:t>преобразование к унифицированной лексике</w:t>
-      </w:r>
-      <w:r>
-        <w:t xml:space="preserve"> – не требуется</w:t>
+        <w:t>преобразование к унифицированной лексике – не требуется</w:t>
       </w:r>
     </w:p>
     <w:p>
@@ -835,10 +813,7 @@
         </w:numPr>
       </w:pPr>
       <w:r>
-        <w:t>объединение данных из разных источников</w:t>
-      </w:r>
-      <w:r>
-        <w:t xml:space="preserve"> – не требуется</w:t>
+        <w:t>объединение данных из разных источников – не требуется</w:t>
       </w:r>
     </w:p>
     <w:p>
@@ -850,10 +825,7 @@
         </w:numPr>
       </w:pPr>
       <w:r>
-        <w:t>соединение данных из разных источников</w:t>
-      </w:r>
-      <w:r>
-        <w:t xml:space="preserve"> – не требуется</w:t>
+        <w:t>соединение данных из разных источников – не требуется</w:t>
       </w:r>
     </w:p>
     <w:p>
@@ -865,10 +837,46 @@
         </w:numPr>
       </w:pPr>
       <w:r>
-        <w:t>агрегация данных</w:t>
-      </w:r>
-      <w:r>
-        <w:t xml:space="preserve"> – не требуется</w:t>
+        <w:t xml:space="preserve">агрегация данных – </w:t>
+      </w:r>
+      <w:r>
+        <w:t xml:space="preserve">построение сводной таблицы путем подсчета </w:t>
+      </w:r>
+      <w:r>
+        <w:t xml:space="preserve">суммы по полям </w:t>
+      </w:r>
+      <w:r>
+        <w:rPr>
+          <w:lang w:val="en-US"/>
+        </w:rPr>
+        <w:t>coffee</w:t>
+      </w:r>
+      <w:r>
+        <w:t>_</w:t>
+      </w:r>
+      <w:r>
+        <w:rPr>
+          <w:lang w:val="en-US"/>
+        </w:rPr>
+        <w:t>name</w:t>
+      </w:r>
+      <w:r>
+        <w:t xml:space="preserve"> </w:t>
+      </w:r>
+      <w:r>
+        <w:t xml:space="preserve">и </w:t>
+      </w:r>
+      <w:r>
+        <w:rPr>
+          <w:lang w:val="en-US"/>
+        </w:rPr>
+        <w:t>money</w:t>
+      </w:r>
+      <w:r>
+        <w:t xml:space="preserve"> </w:t>
+      </w:r>
+      <w:r>
+        <w:t>в каждом месяце.</w:t>
       </w:r>
     </w:p>
     <w:p>
@@ -880,10 +888,7 @@
         </w:numPr>
       </w:pPr>
       <w:r>
-        <w:t>заполнение отсутствующих числовых значений</w:t>
-      </w:r>
-      <w:r>
-        <w:t xml:space="preserve"> – не требуется</w:t>
+        <w:t>заполнение отсутствующих числовых значений – не требуется</w:t>
       </w:r>
     </w:p>
     <w:p>
@@ -895,19 +900,10 @@
         </w:numPr>
       </w:pPr>
       <w:r>
-        <w:t>очистка данных</w:t>
-      </w:r>
-      <w:r>
-        <w:t xml:space="preserve"> – удаление столбцов, дублирующих информацию, и столбцов с данными, не относящимися к цели анализа, а именно: час дня, тип оплаты, время дня (утро, день, вечер), день недели, номер дня недели, номер месяца, точная дата</w:t>
-      </w:r>
-      <w:r>
-        <w:t xml:space="preserve"> и точное время </w:t>
-      </w:r>
-      <w:r>
-        <w:t>совершения покупки</w:t>
-      </w:r>
-      <w:r>
-        <w:t>.</w:t>
+        <w:t>очистка данных – удаление столбцов, дублирующих информацию, и столбцов с данными, не относящимися к цели анализа, а именно: час дня, тип оплаты, время дня (утро, день, вечер), день недели, номер дня недели, номер месяца, точная дата</w:t>
+      </w:r>
+      <w:r>
+        <w:t xml:space="preserve"> и точное время совершения покупки.</w:t>
       </w:r>
     </w:p>
     <w:p>
@@ -925,6 +921,9 @@
         </w:rPr>
       </w:pPr>
       <w:r>
+        <w:rPr>
+          <w:noProof/>
+        </w:rPr>
         <w:drawing>
           <wp:inline distT="0" distB="0" distL="0" distR="0" wp14:anchorId="136D4D81" wp14:editId="6343036F">
             <wp:extent cx="3038899" cy="3057952"/>
@@ -977,6 +976,10 @@
         </w:rPr>
       </w:pPr>
       <w:r>
+        <w:rPr>
+          <w:noProof/>
+        </w:rPr>
+        <w:lastRenderedPageBreak/>
         <w:drawing>
           <wp:inline distT="0" distB="0" distL="0" distR="0" wp14:anchorId="4AFEA729" wp14:editId="265FA218">
             <wp:extent cx="4801270" cy="2657846"/>
@@ -1120,46 +1123,20 @@
           <w:noProof/>
         </w:rPr>
         <w:drawing>
-          <wp:inline distT="0" distB="0" distL="0" distR="0" wp14:anchorId="1832695E" wp14:editId="20F66E5A">
-            <wp:extent cx="4452731" cy="2652482"/>
-            <wp:effectExtent l="0" t="0" r="5080" b="0"/>
-            <wp:docPr id="5" name="Рисунок 5"/>
-            <wp:cNvGraphicFramePr>
-              <a:graphicFrameLocks xmlns:a="http://schemas.openxmlformats.org/drawingml/2006/main" noChangeAspect="1"/>
-            </wp:cNvGraphicFramePr>
+          <wp:inline distT="0" distB="0" distL="0" distR="0" wp14:anchorId="62617C57" wp14:editId="263A4873">
+            <wp:extent cx="4389120" cy="2567354"/>
+            <wp:effectExtent l="0" t="0" r="11430" b="4445"/>
+            <wp:docPr id="133635632" name="Диаграмма 1">
+              <a:extLst xmlns:a="http://schemas.openxmlformats.org/drawingml/2006/main">
+                <a:ext uri="{FF2B5EF4-FFF2-40B4-BE49-F238E27FC236}">
+                  <a16:creationId xmlns:a16="http://schemas.microsoft.com/office/drawing/2014/main" id="{E64DC998-88BB-2E9A-2329-ED98642DAF6F}"/>
+                </a:ext>
+              </a:extLst>
+            </wp:docPr>
+            <wp:cNvGraphicFramePr/>
             <a:graphic xmlns:a="http://schemas.openxmlformats.org/drawingml/2006/main">
-              <a:graphicData uri="http://schemas.openxmlformats.org/drawingml/2006/picture">
-                <pic:pic xmlns:pic="http://schemas.openxmlformats.org/drawingml/2006/picture">
-                  <pic:nvPicPr>
-                    <pic:cNvPr id="0" name="Picture 3"/>
-                    <pic:cNvPicPr>
-                      <a:picLocks noChangeAspect="1" noChangeArrowheads="1"/>
-                    </pic:cNvPicPr>
-                  </pic:nvPicPr>
-                  <pic:blipFill>
-                    <a:blip r:embed="rId13">
-                      <a:extLst>
-                        <a:ext uri="{28A0092B-C50C-407E-A947-70E740481C1C}">
-                          <a14:useLocalDpi xmlns:a14="http://schemas.microsoft.com/office/drawing/2010/main" val="0"/>
-                        </a:ext>
-                      </a:extLst>
-                    </a:blip>
-                    <a:srcRect/>
-                    <a:stretch>
-                      <a:fillRect/>
-                    </a:stretch>
-                  </pic:blipFill>
-                  <pic:spPr bwMode="auto">
-                    <a:xfrm>
-                      <a:off x="0" y="0"/>
-                      <a:ext cx="4477535" cy="2667257"/>
-                    </a:xfrm>
-                    <a:prstGeom prst="rect">
-                      <a:avLst/>
-                    </a:prstGeom>
-                    <a:noFill/>
-                  </pic:spPr>
-                </pic:pic>
+              <a:graphicData uri="http://schemas.openxmlformats.org/drawingml/2006/chart">
+                <c:chart xmlns:c="http://schemas.openxmlformats.org/drawingml/2006/chart" xmlns:r="http://schemas.openxmlformats.org/officeDocument/2006/relationships" r:id="rId13"/>
               </a:graphicData>
             </a:graphic>
           </wp:inline>
@@ -1194,6 +1171,7 @@
           <w:rFonts w:cs="Times New Roman"/>
           <w:szCs w:val="24"/>
         </w:rPr>
+        <w:lastRenderedPageBreak/>
         <w:t>Диаграмма рассеяния для набора данных</w:t>
       </w:r>
     </w:p>
@@ -1210,48 +1188,21 @@
         <w:rPr>
           <w:noProof/>
         </w:rPr>
-        <w:lastRenderedPageBreak/>
         <w:drawing>
-          <wp:inline distT="0" distB="0" distL="0" distR="0" wp14:anchorId="7F9E78DF" wp14:editId="44062F0B">
-            <wp:extent cx="4540195" cy="2865063"/>
-            <wp:effectExtent l="0" t="0" r="0" b="0"/>
-            <wp:docPr id="13" name="Рисунок 13"/>
-            <wp:cNvGraphicFramePr>
-              <a:graphicFrameLocks xmlns:a="http://schemas.openxmlformats.org/drawingml/2006/main" noChangeAspect="1"/>
-            </wp:cNvGraphicFramePr>
+          <wp:inline distT="0" distB="0" distL="0" distR="0" wp14:anchorId="13335797" wp14:editId="567C96A9">
+            <wp:extent cx="4424289" cy="2447779"/>
+            <wp:effectExtent l="0" t="0" r="14605" b="10160"/>
+            <wp:docPr id="1416937052" name="Диаграмма 1">
+              <a:extLst xmlns:a="http://schemas.openxmlformats.org/drawingml/2006/main">
+                <a:ext uri="{FF2B5EF4-FFF2-40B4-BE49-F238E27FC236}">
+                  <a16:creationId xmlns:a16="http://schemas.microsoft.com/office/drawing/2014/main" id="{5AE2799A-C4E0-03F1-970A-0BEABB92831B}"/>
+                </a:ext>
+              </a:extLst>
+            </wp:docPr>
+            <wp:cNvGraphicFramePr/>
             <a:graphic xmlns:a="http://schemas.openxmlformats.org/drawingml/2006/main">
-              <a:graphicData uri="http://schemas.openxmlformats.org/drawingml/2006/picture">
-                <pic:pic xmlns:pic="http://schemas.openxmlformats.org/drawingml/2006/picture">
-                  <pic:nvPicPr>
-                    <pic:cNvPr id="0" name="Picture 5"/>
-                    <pic:cNvPicPr>
-                      <a:picLocks noChangeAspect="1" noChangeArrowheads="1"/>
-                    </pic:cNvPicPr>
-                  </pic:nvPicPr>
-                  <pic:blipFill>
-                    <a:blip r:embed="rId14">
-                      <a:extLst>
-                        <a:ext uri="{28A0092B-C50C-407E-A947-70E740481C1C}">
-                          <a14:useLocalDpi xmlns:a14="http://schemas.microsoft.com/office/drawing/2010/main" val="0"/>
-                        </a:ext>
-                      </a:extLst>
-                    </a:blip>
-                    <a:srcRect/>
-                    <a:stretch>
-                      <a:fillRect/>
-                    </a:stretch>
-                  </pic:blipFill>
-                  <pic:spPr bwMode="auto">
-                    <a:xfrm>
-                      <a:off x="0" y="0"/>
-                      <a:ext cx="4560126" cy="2877641"/>
-                    </a:xfrm>
-                    <a:prstGeom prst="rect">
-                      <a:avLst/>
-                    </a:prstGeom>
-                    <a:noFill/>
-                  </pic:spPr>
-                </pic:pic>
+              <a:graphicData uri="http://schemas.openxmlformats.org/drawingml/2006/chart">
+                <c:chart xmlns:c="http://schemas.openxmlformats.org/drawingml/2006/chart" xmlns:r="http://schemas.openxmlformats.org/officeDocument/2006/relationships" r:id="rId14"/>
               </a:graphicData>
             </a:graphic>
           </wp:inline>
@@ -1357,7 +1308,7 @@
 </file>
 
 <file path=word/endnotes.xml><?xml version="1.0" encoding="utf-8"?>
-<w:endnotes xmlns:wpc="http://schemas.microsoft.com/office/word/2010/wordprocessingCanvas" xmlns:cx="http://schemas.microsoft.com/office/drawing/2014/chartex" xmlns:cx1="http://schemas.microsoft.com/office/drawing/2015/9/8/chartex" xmlns:cx2="http://schemas.microsoft.com/office/drawing/2015/10/21/chartex" xmlns:cx3="http://schemas.microsoft.com/office/drawing/2016/5/9/chartex" xmlns:cx4="http://schemas.microsoft.com/office/drawing/2016/5/10/chartex" xmlns:cx5="http://schemas.microsoft.com/office/drawing/2016/5/11/chartex" xmlns:cx6="http://schemas.microsoft.com/office/drawing/2016/5/12/chartex" xmlns:cx7="http://schemas.microsoft.com/office/drawing/2016/5/13/chartex" xmlns:cx8="http://schemas.microsoft.com/office/drawing/2016/5/14/chartex" xmlns:mc="http://schemas.openxmlformats.org/markup-compatibility/2006" xmlns:aink="http://schemas.microsoft.com/office/drawing/2016/ink" xmlns:am3d="http://schemas.microsoft.com/office/drawing/2017/model3d" xmlns:o="urn:schemas-microsoft-com:office:office" xmlns:r="http://schemas.openxmlformats.org/officeDocument/2006/relationships" xmlns:m="http://schemas.openxmlformats.org/officeDocument/2006/math" xmlns:v="urn:schemas-microsoft-com:vml" xmlns:wp14="http://schemas.microsoft.com/office/word/2010/wordprocessingDrawing" xmlns:wp="http://schemas.openxmlformats.org/drawingml/2006/wordprocessingDrawing" xmlns:w10="urn:schemas-microsoft-com:office:word" xmlns:w="http://schemas.openxmlformats.org/wordprocessingml/2006/main" xmlns:w14="http://schemas.microsoft.com/office/word/2010/wordml" xmlns:w15="http://schemas.microsoft.com/office/word/2012/wordml" xmlns:w16cex="http://schemas.microsoft.com/office/word/2018/wordml/cex" xmlns:w16cid="http://schemas.microsoft.com/office/word/2016/wordml/cid" xmlns:w16="http://schemas.microsoft.com/office/word/2018/wordml" xmlns:w16sdtdh="http://schemas.microsoft.com/office/word/2020/wordml/sdtdatahash" xmlns:w16se="http://schemas.microsoft.com/office/word/2015/wordml/symex" xmlns:wpg="http://schemas.microsoft.com/office/word/2010/wordprocessingGroup" xmlns:wpi="http://schemas.microsoft.com/office/word/2010/wordprocessingInk" xmlns:wne="http://schemas.microsoft.com/office/word/2006/wordml" xmlns:wps="http://schemas.microsoft.com/office/word/2010/wordprocessingShape" mc:Ignorable="w14 w15 w16se w16cid w16 w16cex w16sdtdh wp14">
+<w:endnotes xmlns:wpc="http://schemas.microsoft.com/office/word/2010/wordprocessingCanvas" xmlns:cx="http://schemas.microsoft.com/office/drawing/2014/chartex" xmlns:cx1="http://schemas.microsoft.com/office/drawing/2015/9/8/chartex" xmlns:cx2="http://schemas.microsoft.com/office/drawing/2015/10/21/chartex" xmlns:cx3="http://schemas.microsoft.com/office/drawing/2016/5/9/chartex" xmlns:cx4="http://schemas.microsoft.com/office/drawing/2016/5/10/chartex" xmlns:cx5="http://schemas.microsoft.com/office/drawing/2016/5/11/chartex" xmlns:cx6="http://schemas.microsoft.com/office/drawing/2016/5/12/chartex" xmlns:cx7="http://schemas.microsoft.com/office/drawing/2016/5/13/chartex" xmlns:cx8="http://schemas.microsoft.com/office/drawing/2016/5/14/chartex" xmlns:mc="http://schemas.openxmlformats.org/markup-compatibility/2006" xmlns:aink="http://schemas.microsoft.com/office/drawing/2016/ink" xmlns:am3d="http://schemas.microsoft.com/office/drawing/2017/model3d" xmlns:o="urn:schemas-microsoft-com:office:office" xmlns:oel="http://schemas.microsoft.com/office/2019/extlst" xmlns:r="http://schemas.openxmlformats.org/officeDocument/2006/relationships" xmlns:m="http://schemas.openxmlformats.org/officeDocument/2006/math" xmlns:v="urn:schemas-microsoft-com:vml" xmlns:wp14="http://schemas.microsoft.com/office/word/2010/wordprocessingDrawing" xmlns:wp="http://schemas.openxmlformats.org/drawingml/2006/wordprocessingDrawing" xmlns:w10="urn:schemas-microsoft-com:office:word" xmlns:w="http://schemas.openxmlformats.org/wordprocessingml/2006/main" xmlns:w14="http://schemas.microsoft.com/office/word/2010/wordml" xmlns:w15="http://schemas.microsoft.com/office/word/2012/wordml" xmlns:w16cex="http://schemas.microsoft.com/office/word/2018/wordml/cex" xmlns:w16cid="http://schemas.microsoft.com/office/word/2016/wordml/cid" xmlns:w16="http://schemas.microsoft.com/office/word/2018/wordml" xmlns:w16du="http://schemas.microsoft.com/office/word/2023/wordml/word16du" xmlns:w16sdtdh="http://schemas.microsoft.com/office/word/2020/wordml/sdtdatahash" xmlns:w16sdtfl="http://schemas.microsoft.com/office/word/2024/wordml/sdtformatlock" xmlns:w16se="http://schemas.microsoft.com/office/word/2015/wordml/symex" xmlns:wpg="http://schemas.microsoft.com/office/word/2010/wordprocessingGroup" xmlns:wpi="http://schemas.microsoft.com/office/word/2010/wordprocessingInk" xmlns:wne="http://schemas.microsoft.com/office/word/2006/wordml" xmlns:wps="http://schemas.microsoft.com/office/word/2010/wordprocessingShape" mc:Ignorable="w14 w15 w16se w16cid w16 w16cex w16sdtdh w16sdtfl w16du wp14">
   <w:endnote w:type="separator" w:id="-1">
     <w:p>
       <w:pPr>
@@ -1382,7 +1333,7 @@
 </file>
 
 <file path=word/footer1.xml><?xml version="1.0" encoding="utf-8"?>
-<w:ftr xmlns:wpc="http://schemas.microsoft.com/office/word/2010/wordprocessingCanvas" xmlns:cx="http://schemas.microsoft.com/office/drawing/2014/chartex" xmlns:cx1="http://schemas.microsoft.com/office/drawing/2015/9/8/chartex" xmlns:cx2="http://schemas.microsoft.com/office/drawing/2015/10/21/chartex" xmlns:cx3="http://schemas.microsoft.com/office/drawing/2016/5/9/chartex" xmlns:cx4="http://schemas.microsoft.com/office/drawing/2016/5/10/chartex" xmlns:cx5="http://schemas.microsoft.com/office/drawing/2016/5/11/chartex" xmlns:cx6="http://schemas.microsoft.com/office/drawing/2016/5/12/chartex" xmlns:cx7="http://schemas.microsoft.com/office/drawing/2016/5/13/chartex" xmlns:cx8="http://schemas.microsoft.com/office/drawing/2016/5/14/chartex" xmlns:mc="http://schemas.openxmlformats.org/markup-compatibility/2006" xmlns:aink="http://schemas.microsoft.com/office/drawing/2016/ink" xmlns:am3d="http://schemas.microsoft.com/office/drawing/2017/model3d" xmlns:o="urn:schemas-microsoft-com:office:office" xmlns:r="http://schemas.openxmlformats.org/officeDocument/2006/relationships" xmlns:m="http://schemas.openxmlformats.org/officeDocument/2006/math" xmlns:v="urn:schemas-microsoft-com:vml" xmlns:wp14="http://schemas.microsoft.com/office/word/2010/wordprocessingDrawing" xmlns:wp="http://schemas.openxmlformats.org/drawingml/2006/wordprocessingDrawing" xmlns:w10="urn:schemas-microsoft-com:office:word" xmlns:w="http://schemas.openxmlformats.org/wordprocessingml/2006/main" xmlns:w14="http://schemas.microsoft.com/office/word/2010/wordml" xmlns:w15="http://schemas.microsoft.com/office/word/2012/wordml" xmlns:w16cex="http://schemas.microsoft.com/office/word/2018/wordml/cex" xmlns:w16cid="http://schemas.microsoft.com/office/word/2016/wordml/cid" xmlns:w16="http://schemas.microsoft.com/office/word/2018/wordml" xmlns:w16sdtdh="http://schemas.microsoft.com/office/word/2020/wordml/sdtdatahash" xmlns:w16se="http://schemas.microsoft.com/office/word/2015/wordml/symex" xmlns:wpg="http://schemas.microsoft.com/office/word/2010/wordprocessingGroup" xmlns:wpi="http://schemas.microsoft.com/office/word/2010/wordprocessingInk" xmlns:wne="http://schemas.microsoft.com/office/word/2006/wordml" xmlns:wps="http://schemas.microsoft.com/office/word/2010/wordprocessingShape" mc:Ignorable="w14 w15 w16se w16cid w16 w16cex w16sdtdh wp14">
+<w:ftr xmlns:wpc="http://schemas.microsoft.com/office/word/2010/wordprocessingCanvas" xmlns:cx="http://schemas.microsoft.com/office/drawing/2014/chartex" xmlns:cx1="http://schemas.microsoft.com/office/drawing/2015/9/8/chartex" xmlns:cx2="http://schemas.microsoft.com/office/drawing/2015/10/21/chartex" xmlns:cx3="http://schemas.microsoft.com/office/drawing/2016/5/9/chartex" xmlns:cx4="http://schemas.microsoft.com/office/drawing/2016/5/10/chartex" xmlns:cx5="http://schemas.microsoft.com/office/drawing/2016/5/11/chartex" xmlns:cx6="http://schemas.microsoft.com/office/drawing/2016/5/12/chartex" xmlns:cx7="http://schemas.microsoft.com/office/drawing/2016/5/13/chartex" xmlns:cx8="http://schemas.microsoft.com/office/drawing/2016/5/14/chartex" xmlns:mc="http://schemas.openxmlformats.org/markup-compatibility/2006" xmlns:aink="http://schemas.microsoft.com/office/drawing/2016/ink" xmlns:am3d="http://schemas.microsoft.com/office/drawing/2017/model3d" xmlns:o="urn:schemas-microsoft-com:office:office" xmlns:oel="http://schemas.microsoft.com/office/2019/extlst" xmlns:r="http://schemas.openxmlformats.org/officeDocument/2006/relationships" xmlns:m="http://schemas.openxmlformats.org/officeDocument/2006/math" xmlns:v="urn:schemas-microsoft-com:vml" xmlns:wp14="http://schemas.microsoft.com/office/word/2010/wordprocessingDrawing" xmlns:wp="http://schemas.openxmlformats.org/drawingml/2006/wordprocessingDrawing" xmlns:w10="urn:schemas-microsoft-com:office:word" xmlns:w="http://schemas.openxmlformats.org/wordprocessingml/2006/main" xmlns:w14="http://schemas.microsoft.com/office/word/2010/wordml" xmlns:w15="http://schemas.microsoft.com/office/word/2012/wordml" xmlns:w16cex="http://schemas.microsoft.com/office/word/2018/wordml/cex" xmlns:w16cid="http://schemas.microsoft.com/office/word/2016/wordml/cid" xmlns:w16="http://schemas.microsoft.com/office/word/2018/wordml" xmlns:w16du="http://schemas.microsoft.com/office/word/2023/wordml/word16du" xmlns:w16sdtdh="http://schemas.microsoft.com/office/word/2020/wordml/sdtdatahash" xmlns:w16sdtfl="http://schemas.microsoft.com/office/word/2024/wordml/sdtformatlock" xmlns:w16se="http://schemas.microsoft.com/office/word/2015/wordml/symex" xmlns:wpg="http://schemas.microsoft.com/office/word/2010/wordprocessingGroup" xmlns:wpi="http://schemas.microsoft.com/office/word/2010/wordprocessingInk" xmlns:wne="http://schemas.microsoft.com/office/word/2006/wordml" xmlns:wps="http://schemas.microsoft.com/office/word/2010/wordprocessingShape" mc:Ignorable="w14 w15 w16se w16cid w16 w16cex w16sdtdh w16sdtfl w16du wp14">
   <w:sdt>
     <w:sdtPr>
       <w:id w:val="1306132566"/>
@@ -1424,7 +1375,7 @@
 </file>
 
 <file path=word/footnotes.xml><?xml version="1.0" encoding="utf-8"?>
-<w:footnotes xmlns:wpc="http://schemas.microsoft.com/office/word/2010/wordprocessingCanvas" xmlns:cx="http://schemas.microsoft.com/office/drawing/2014/chartex" xmlns:cx1="http://schemas.microsoft.com/office/drawing/2015/9/8/chartex" xmlns:cx2="http://schemas.microsoft.com/office/drawing/2015/10/21/chartex" xmlns:cx3="http://schemas.microsoft.com/office/drawing/2016/5/9/chartex" xmlns:cx4="http://schemas.microsoft.com/office/drawing/2016/5/10/chartex" xmlns:cx5="http://schemas.microsoft.com/office/drawing/2016/5/11/chartex" xmlns:cx6="http://schemas.microsoft.com/office/drawing/2016/5/12/chartex" xmlns:cx7="http://schemas.microsoft.com/office/drawing/2016/5/13/chartex" xmlns:cx8="http://schemas.microsoft.com/office/drawing/2016/5/14/chartex" xmlns:mc="http://schemas.openxmlformats.org/markup-compatibility/2006" xmlns:aink="http://schemas.microsoft.com/office/drawing/2016/ink" xmlns:am3d="http://schemas.microsoft.com/office/drawing/2017/model3d" xmlns:o="urn:schemas-microsoft-com:office:office" xmlns:r="http://schemas.openxmlformats.org/officeDocument/2006/relationships" xmlns:m="http://schemas.openxmlformats.org/officeDocument/2006/math" xmlns:v="urn:schemas-microsoft-com:vml" xmlns:wp14="http://schemas.microsoft.com/office/word/2010/wordprocessingDrawing" xmlns:wp="http://schemas.openxmlformats.org/drawingml/2006/wordprocessingDrawing" xmlns:w10="urn:schemas-microsoft-com:office:word" xmlns:w="http://schemas.openxmlformats.org/wordprocessingml/2006/main" xmlns:w14="http://schemas.microsoft.com/office/word/2010/wordml" xmlns:w15="http://schemas.microsoft.com/office/word/2012/wordml" xmlns:w16cex="http://schemas.microsoft.com/office/word/2018/wordml/cex" xmlns:w16cid="http://schemas.microsoft.com/office/word/2016/wordml/cid" xmlns:w16="http://schemas.microsoft.com/office/word/2018/wordml" xmlns:w16sdtdh="http://schemas.microsoft.com/office/word/2020/wordml/sdtdatahash" xmlns:w16se="http://schemas.microsoft.com/office/word/2015/wordml/symex" xmlns:wpg="http://schemas.microsoft.com/office/word/2010/wordprocessingGroup" xmlns:wpi="http://schemas.microsoft.com/office/word/2010/wordprocessingInk" xmlns:wne="http://schemas.microsoft.com/office/word/2006/wordml" xmlns:wps="http://schemas.microsoft.com/office/word/2010/wordprocessingShape" mc:Ignorable="w14 w15 w16se w16cid w16 w16cex w16sdtdh wp14">
+<w:footnotes xmlns:wpc="http://schemas.microsoft.com/office/word/2010/wordprocessingCanvas" xmlns:cx="http://schemas.microsoft.com/office/drawing/2014/chartex" xmlns:cx1="http://schemas.microsoft.com/office/drawing/2015/9/8/chartex" xmlns:cx2="http://schemas.microsoft.com/office/drawing/2015/10/21/chartex" xmlns:cx3="http://schemas.microsoft.com/office/drawing/2016/5/9/chartex" xmlns:cx4="http://schemas.microsoft.com/office/drawing/2016/5/10/chartex" xmlns:cx5="http://schemas.microsoft.com/office/drawing/2016/5/11/chartex" xmlns:cx6="http://schemas.microsoft.com/office/drawing/2016/5/12/chartex" xmlns:cx7="http://schemas.microsoft.com/office/drawing/2016/5/13/chartex" xmlns:cx8="http://schemas.microsoft.com/office/drawing/2016/5/14/chartex" xmlns:mc="http://schemas.openxmlformats.org/markup-compatibility/2006" xmlns:aink="http://schemas.microsoft.com/office/drawing/2016/ink" xmlns:am3d="http://schemas.microsoft.com/office/drawing/2017/model3d" xmlns:o="urn:schemas-microsoft-com:office:office" xmlns:oel="http://schemas.microsoft.com/office/2019/extlst" xmlns:r="http://schemas.openxmlformats.org/officeDocument/2006/relationships" xmlns:m="http://schemas.openxmlformats.org/officeDocument/2006/math" xmlns:v="urn:schemas-microsoft-com:vml" xmlns:wp14="http://schemas.microsoft.com/office/word/2010/wordprocessingDrawing" xmlns:wp="http://schemas.openxmlformats.org/drawingml/2006/wordprocessingDrawing" xmlns:w10="urn:schemas-microsoft-com:office:word" xmlns:w="http://schemas.openxmlformats.org/wordprocessingml/2006/main" xmlns:w14="http://schemas.microsoft.com/office/word/2010/wordml" xmlns:w15="http://schemas.microsoft.com/office/word/2012/wordml" xmlns:w16cex="http://schemas.microsoft.com/office/word/2018/wordml/cex" xmlns:w16cid="http://schemas.microsoft.com/office/word/2016/wordml/cid" xmlns:w16="http://schemas.microsoft.com/office/word/2018/wordml" xmlns:w16du="http://schemas.microsoft.com/office/word/2023/wordml/word16du" xmlns:w16sdtdh="http://schemas.microsoft.com/office/word/2020/wordml/sdtdatahash" xmlns:w16sdtfl="http://schemas.microsoft.com/office/word/2024/wordml/sdtformatlock" xmlns:w16se="http://schemas.microsoft.com/office/word/2015/wordml/symex" xmlns:wpg="http://schemas.microsoft.com/office/word/2010/wordprocessingGroup" xmlns:wpi="http://schemas.microsoft.com/office/word/2010/wordprocessingInk" xmlns:wne="http://schemas.microsoft.com/office/word/2006/wordml" xmlns:wps="http://schemas.microsoft.com/office/word/2010/wordprocessingShape" mc:Ignorable="w14 w15 w16se w16cid w16 w16cex w16sdtdh w16sdtfl w16du wp14">
   <w:footnote w:type="separator" w:id="-1">
     <w:p>
       <w:pPr>
@@ -1449,7 +1400,7 @@
 </file>
 
 <file path=word/numbering.xml><?xml version="1.0" encoding="utf-8"?>
-<w:numbering xmlns:wpc="http://schemas.microsoft.com/office/word/2010/wordprocessingCanvas" xmlns:cx="http://schemas.microsoft.com/office/drawing/2014/chartex" xmlns:cx1="http://schemas.microsoft.com/office/drawing/2015/9/8/chartex" xmlns:cx2="http://schemas.microsoft.com/office/drawing/2015/10/21/chartex" xmlns:cx3="http://schemas.microsoft.com/office/drawing/2016/5/9/chartex" xmlns:cx4="http://schemas.microsoft.com/office/drawing/2016/5/10/chartex" xmlns:cx5="http://schemas.microsoft.com/office/drawing/2016/5/11/chartex" xmlns:cx6="http://schemas.microsoft.com/office/drawing/2016/5/12/chartex" xmlns:cx7="http://schemas.microsoft.com/office/drawing/2016/5/13/chartex" xmlns:cx8="http://schemas.microsoft.com/office/drawing/2016/5/14/chartex" xmlns:mc="http://schemas.openxmlformats.org/markup-compatibility/2006" xmlns:aink="http://schemas.microsoft.com/office/drawing/2016/ink" xmlns:am3d="http://schemas.microsoft.com/office/drawing/2017/model3d" xmlns:o="urn:schemas-microsoft-com:office:office" xmlns:r="http://schemas.openxmlformats.org/officeDocument/2006/relationships" xmlns:m="http://schemas.openxmlformats.org/officeDocument/2006/math" xmlns:v="urn:schemas-microsoft-com:vml" xmlns:wp14="http://schemas.microsoft.com/office/word/2010/wordprocessingDrawing" xmlns:wp="http://schemas.openxmlformats.org/drawingml/2006/wordprocessingDrawing" xmlns:w10="urn:schemas-microsoft-com:office:word" xmlns:w="http://schemas.openxmlformats.org/wordprocessingml/2006/main" xmlns:w14="http://schemas.microsoft.com/office/word/2010/wordml" xmlns:w15="http://schemas.microsoft.com/office/word/2012/wordml" xmlns:w16cex="http://schemas.microsoft.com/office/word/2018/wordml/cex" xmlns:w16cid="http://schemas.microsoft.com/office/word/2016/wordml/cid" xmlns:w16="http://schemas.microsoft.com/office/word/2018/wordml" xmlns:w16sdtdh="http://schemas.microsoft.com/office/word/2020/wordml/sdtdatahash" xmlns:w16se="http://schemas.microsoft.com/office/word/2015/wordml/symex" xmlns:wpg="http://schemas.microsoft.com/office/word/2010/wordprocessingGroup" xmlns:wpi="http://schemas.microsoft.com/office/word/2010/wordprocessingInk" xmlns:wne="http://schemas.microsoft.com/office/word/2006/wordml" xmlns:wps="http://schemas.microsoft.com/office/word/2010/wordprocessingShape" mc:Ignorable="w14 w15 w16se w16cid w16 w16cex w16sdtdh wp14">
+<w:numbering xmlns:wpc="http://schemas.microsoft.com/office/word/2010/wordprocessingCanvas" xmlns:cx="http://schemas.microsoft.com/office/drawing/2014/chartex" xmlns:cx1="http://schemas.microsoft.com/office/drawing/2015/9/8/chartex" xmlns:cx2="http://schemas.microsoft.com/office/drawing/2015/10/21/chartex" xmlns:cx3="http://schemas.microsoft.com/office/drawing/2016/5/9/chartex" xmlns:cx4="http://schemas.microsoft.com/office/drawing/2016/5/10/chartex" xmlns:cx5="http://schemas.microsoft.com/office/drawing/2016/5/11/chartex" xmlns:cx6="http://schemas.microsoft.com/office/drawing/2016/5/12/chartex" xmlns:cx7="http://schemas.microsoft.com/office/drawing/2016/5/13/chartex" xmlns:cx8="http://schemas.microsoft.com/office/drawing/2016/5/14/chartex" xmlns:mc="http://schemas.openxmlformats.org/markup-compatibility/2006" xmlns:aink="http://schemas.microsoft.com/office/drawing/2016/ink" xmlns:am3d="http://schemas.microsoft.com/office/drawing/2017/model3d" xmlns:o="urn:schemas-microsoft-com:office:office" xmlns:oel="http://schemas.microsoft.com/office/2019/extlst" xmlns:r="http://schemas.openxmlformats.org/officeDocument/2006/relationships" xmlns:m="http://schemas.openxmlformats.org/officeDocument/2006/math" xmlns:v="urn:schemas-microsoft-com:vml" xmlns:wp14="http://schemas.microsoft.com/office/word/2010/wordprocessingDrawing" xmlns:wp="http://schemas.openxmlformats.org/drawingml/2006/wordprocessingDrawing" xmlns:w10="urn:schemas-microsoft-com:office:word" xmlns:w="http://schemas.openxmlformats.org/wordprocessingml/2006/main" xmlns:w14="http://schemas.microsoft.com/office/word/2010/wordml" xmlns:w15="http://schemas.microsoft.com/office/word/2012/wordml" xmlns:w16cex="http://schemas.microsoft.com/office/word/2018/wordml/cex" xmlns:w16cid="http://schemas.microsoft.com/office/word/2016/wordml/cid" xmlns:w16="http://schemas.microsoft.com/office/word/2018/wordml" xmlns:w16du="http://schemas.microsoft.com/office/word/2023/wordml/word16du" xmlns:w16sdtdh="http://schemas.microsoft.com/office/word/2020/wordml/sdtdatahash" xmlns:w16sdtfl="http://schemas.microsoft.com/office/word/2024/wordml/sdtformatlock" xmlns:w16se="http://schemas.microsoft.com/office/word/2015/wordml/symex" xmlns:wpg="http://schemas.microsoft.com/office/word/2010/wordprocessingGroup" xmlns:wpi="http://schemas.microsoft.com/office/word/2010/wordprocessingInk" xmlns:wne="http://schemas.microsoft.com/office/word/2006/wordml" xmlns:wps="http://schemas.microsoft.com/office/word/2010/wordprocessingShape" mc:Ignorable="w14 w15 w16se w16cid w16 w16cex w16sdtdh w16sdtfl w16du wp14">
   <w:abstractNum w:abstractNumId="0" w15:restartNumberingAfterBreak="0">
     <w:nsid w:val="015B2D9A"/>
     <w:multiLevelType w:val="hybridMultilevel"/>
@@ -2863,56 +2814,56 @@
       </w:pPr>
     </w:lvl>
   </w:abstractNum>
-  <w:num w:numId="1">
+  <w:num w:numId="1" w16cid:durableId="1580944636">
     <w:abstractNumId w:val="7"/>
   </w:num>
-  <w:num w:numId="2">
+  <w:num w:numId="2" w16cid:durableId="1220169603">
     <w:abstractNumId w:val="1"/>
   </w:num>
-  <w:num w:numId="3">
+  <w:num w:numId="3" w16cid:durableId="553808256">
     <w:abstractNumId w:val="9"/>
   </w:num>
-  <w:num w:numId="4">
+  <w:num w:numId="4" w16cid:durableId="1743024875">
     <w:abstractNumId w:val="5"/>
   </w:num>
-  <w:num w:numId="5">
+  <w:num w:numId="5" w16cid:durableId="419721969">
     <w:abstractNumId w:val="4"/>
   </w:num>
-  <w:num w:numId="6">
+  <w:num w:numId="6" w16cid:durableId="962879149">
     <w:abstractNumId w:val="6"/>
   </w:num>
-  <w:num w:numId="7">
+  <w:num w:numId="7" w16cid:durableId="1847674969">
     <w:abstractNumId w:val="3"/>
   </w:num>
-  <w:num w:numId="8">
+  <w:num w:numId="8" w16cid:durableId="1692417951">
     <w:abstractNumId w:val="13"/>
   </w:num>
-  <w:num w:numId="9">
+  <w:num w:numId="9" w16cid:durableId="1407337524">
     <w:abstractNumId w:val="12"/>
   </w:num>
-  <w:num w:numId="10">
+  <w:num w:numId="10" w16cid:durableId="1897473106">
     <w:abstractNumId w:val="0"/>
   </w:num>
-  <w:num w:numId="11">
+  <w:num w:numId="11" w16cid:durableId="291056905">
     <w:abstractNumId w:val="11"/>
   </w:num>
-  <w:num w:numId="12">
+  <w:num w:numId="12" w16cid:durableId="1346974638">
     <w:abstractNumId w:val="2"/>
   </w:num>
-  <w:num w:numId="13">
+  <w:num w:numId="13" w16cid:durableId="987827533">
     <w:abstractNumId w:val="10"/>
   </w:num>
-  <w:num w:numId="14">
+  <w:num w:numId="14" w16cid:durableId="1047753811">
     <w:abstractNumId w:val="14"/>
   </w:num>
-  <w:num w:numId="15">
+  <w:num w:numId="15" w16cid:durableId="719791051">
     <w:abstractNumId w:val="8"/>
   </w:num>
 </w:numbering>
 </file>
 
 <file path=word/styles.xml><?xml version="1.0" encoding="utf-8"?>
-<w:styles xmlns:mc="http://schemas.openxmlformats.org/markup-compatibility/2006" xmlns:r="http://schemas.openxmlformats.org/officeDocument/2006/relationships" xmlns:w="http://schemas.openxmlformats.org/wordprocessingml/2006/main" xmlns:w14="http://schemas.microsoft.com/office/word/2010/wordml" xmlns:w15="http://schemas.microsoft.com/office/word/2012/wordml" xmlns:w16cex="http://schemas.microsoft.com/office/word/2018/wordml/cex" xmlns:w16cid="http://schemas.microsoft.com/office/word/2016/wordml/cid" xmlns:w16="http://schemas.microsoft.com/office/word/2018/wordml" xmlns:w16sdtdh="http://schemas.microsoft.com/office/word/2020/wordml/sdtdatahash" xmlns:w16se="http://schemas.microsoft.com/office/word/2015/wordml/symex" mc:Ignorable="w14 w15 w16se w16cid w16 w16cex w16sdtdh">
+<w:styles xmlns:mc="http://schemas.openxmlformats.org/markup-compatibility/2006" xmlns:r="http://schemas.openxmlformats.org/officeDocument/2006/relationships" xmlns:w="http://schemas.openxmlformats.org/wordprocessingml/2006/main" xmlns:w14="http://schemas.microsoft.com/office/word/2010/wordml" xmlns:w15="http://schemas.microsoft.com/office/word/2012/wordml" xmlns:w16cex="http://schemas.microsoft.com/office/word/2018/wordml/cex" xmlns:w16cid="http://schemas.microsoft.com/office/word/2016/wordml/cid" xmlns:w16="http://schemas.microsoft.com/office/word/2018/wordml" xmlns:w16du="http://schemas.microsoft.com/office/word/2023/wordml/word16du" xmlns:w16sdtdh="http://schemas.microsoft.com/office/word/2020/wordml/sdtdatahash" xmlns:w16sdtfl="http://schemas.microsoft.com/office/word/2024/wordml/sdtformatlock" xmlns:w16se="http://schemas.microsoft.com/office/word/2015/wordml/symex" mc:Ignorable="w14 w15 w16se w16cid w16 w16cex w16sdtdh w16sdtfl w16du">
   <w:docDefaults>
     <w:rPrDefault>
       <w:rPr>
@@ -3348,6 +3299,7 @@
   <w:style w:type="character" w:default="1" w:styleId="a0">
     <w:name w:val="Default Paragraph Font"/>
     <w:uiPriority w:val="1"/>
+    <w:semiHidden/>
     <w:unhideWhenUsed/>
   </w:style>
   <w:style w:type="table" w:default="1" w:styleId="a1">
@@ -3469,6 +3421,2036 @@
     </w:rPr>
   </w:style>
 </w:styles>
+</file>
+
+<file path=word/charts/chart1.xml><?xml version="1.0" encoding="utf-8"?>
+<c:chartSpace xmlns:c="http://schemas.openxmlformats.org/drawingml/2006/chart" xmlns:a="http://schemas.openxmlformats.org/drawingml/2006/main" xmlns:r="http://schemas.openxmlformats.org/officeDocument/2006/relationships" xmlns:c16r2="http://schemas.microsoft.com/office/drawing/2015/06/chart">
+  <c:date1904 val="0"/>
+  <c:lang val="ru-RU"/>
+  <c:roundedCorners val="0"/>
+  <mc:AlternateContent xmlns:mc="http://schemas.openxmlformats.org/markup-compatibility/2006">
+    <mc:Choice xmlns:c14="http://schemas.microsoft.com/office/drawing/2007/8/2/chart" Requires="c14">
+      <c14:style val="102"/>
+    </mc:Choice>
+    <mc:Fallback>
+      <c:style val="2"/>
+    </mc:Fallback>
+  </mc:AlternateContent>
+  <c:chart>
+    <c:title>
+      <c:tx>
+        <c:rich>
+          <a:bodyPr rot="0" spcFirstLastPara="1" vertOverflow="ellipsis" vert="horz" wrap="square" anchor="ctr" anchorCtr="1"/>
+          <a:lstStyle/>
+          <a:p>
+            <a:pPr>
+              <a:defRPr sz="1400" b="0" i="0" u="none" strike="noStrike" kern="1200" spc="0" baseline="0">
+                <a:solidFill>
+                  <a:schemeClr val="tx1">
+                    <a:lumMod val="65000"/>
+                    <a:lumOff val="35000"/>
+                  </a:schemeClr>
+                </a:solidFill>
+                <a:latin typeface="+mn-lt"/>
+                <a:ea typeface="+mn-ea"/>
+                <a:cs typeface="+mn-cs"/>
+              </a:defRPr>
+            </a:pPr>
+            <a:r>
+              <a:rPr lang="ru-RU"/>
+              <a:t>График</a:t>
+            </a:r>
+            <a:r>
+              <a:rPr lang="ru-RU" baseline="0"/>
+              <a:t> дохода от продажи напитков по месяцам</a:t>
+            </a:r>
+            <a:endParaRPr lang="ru-RU"/>
+          </a:p>
+        </c:rich>
+      </c:tx>
+      <c:overlay val="0"/>
+      <c:spPr>
+        <a:noFill/>
+        <a:ln>
+          <a:noFill/>
+        </a:ln>
+        <a:effectLst/>
+      </c:spPr>
+      <c:txPr>
+        <a:bodyPr rot="0" spcFirstLastPara="1" vertOverflow="ellipsis" vert="horz" wrap="square" anchor="ctr" anchorCtr="1"/>
+        <a:lstStyle/>
+        <a:p>
+          <a:pPr>
+            <a:defRPr sz="1400" b="0" i="0" u="none" strike="noStrike" kern="1200" spc="0" baseline="0">
+              <a:solidFill>
+                <a:schemeClr val="tx1">
+                  <a:lumMod val="65000"/>
+                  <a:lumOff val="35000"/>
+                </a:schemeClr>
+              </a:solidFill>
+              <a:latin typeface="+mn-lt"/>
+              <a:ea typeface="+mn-ea"/>
+              <a:cs typeface="+mn-cs"/>
+            </a:defRPr>
+          </a:pPr>
+          <a:endParaRPr lang="ru-RU"/>
+        </a:p>
+      </c:txPr>
+    </c:title>
+    <c:autoTitleDeleted val="0"/>
+    <c:plotArea>
+      <c:layout/>
+      <c:lineChart>
+        <c:grouping val="standard"/>
+        <c:varyColors val="0"/>
+        <c:ser>
+          <c:idx val="0"/>
+          <c:order val="0"/>
+          <c:tx>
+            <c:v>Выручка</c:v>
+          </c:tx>
+          <c:spPr>
+            <a:ln w="28575" cap="rnd">
+              <a:solidFill>
+                <a:schemeClr val="accent1"/>
+              </a:solidFill>
+              <a:round/>
+            </a:ln>
+            <a:effectLst/>
+          </c:spPr>
+          <c:marker>
+            <c:symbol val="none"/>
+          </c:marker>
+          <c:cat>
+            <c:strRef>
+              <c:f>Лист1!$A$4:$A$15</c:f>
+              <c:strCache>
+                <c:ptCount val="12"/>
+                <c:pt idx="0">
+                  <c:v>Apr</c:v>
+                </c:pt>
+                <c:pt idx="1">
+                  <c:v>Aug</c:v>
+                </c:pt>
+                <c:pt idx="2">
+                  <c:v>Dec</c:v>
+                </c:pt>
+                <c:pt idx="3">
+                  <c:v>Feb</c:v>
+                </c:pt>
+                <c:pt idx="4">
+                  <c:v>Jan</c:v>
+                </c:pt>
+                <c:pt idx="5">
+                  <c:v>Jul</c:v>
+                </c:pt>
+                <c:pt idx="6">
+                  <c:v>Jun</c:v>
+                </c:pt>
+                <c:pt idx="7">
+                  <c:v>Mar</c:v>
+                </c:pt>
+                <c:pt idx="8">
+                  <c:v>May</c:v>
+                </c:pt>
+                <c:pt idx="9">
+                  <c:v>Nov</c:v>
+                </c:pt>
+                <c:pt idx="10">
+                  <c:v>Oct</c:v>
+                </c:pt>
+                <c:pt idx="11">
+                  <c:v>Sep</c:v>
+                </c:pt>
+              </c:strCache>
+            </c:strRef>
+          </c:cat>
+          <c:val>
+            <c:numRef>
+              <c:f>Лист1!$C$4:$C$15</c:f>
+              <c:numCache>
+                <c:formatCode>#,##0.00</c:formatCode>
+                <c:ptCount val="12"/>
+                <c:pt idx="0">
+                  <c:v>5719.5600000000022</c:v>
+                </c:pt>
+                <c:pt idx="1">
+                  <c:v>7613.8400000000147</c:v>
+                </c:pt>
+                <c:pt idx="2">
+                  <c:v>8237.740000000018</c:v>
+                </c:pt>
+                <c:pt idx="3">
+                  <c:v>13215.479999999996</c:v>
+                </c:pt>
+                <c:pt idx="4">
+                  <c:v>6398.8600000000124</c:v>
+                </c:pt>
+                <c:pt idx="5">
+                  <c:v>6915.940000000006</c:v>
+                </c:pt>
+                <c:pt idx="6">
+                  <c:v>7617.7600000000057</c:v>
+                </c:pt>
+                <c:pt idx="7">
+                  <c:v>15891.639999999976</c:v>
+                </c:pt>
+                <c:pt idx="8">
+                  <c:v>8164.4200000000119</c:v>
+                </c:pt>
+                <c:pt idx="9">
+                  <c:v>8590.5400000000227</c:v>
+                </c:pt>
+                <c:pt idx="10">
+                  <c:v>13891.16000000004</c:v>
+                </c:pt>
+                <c:pt idx="11">
+                  <c:v>9988.6400000000067</c:v>
+                </c:pt>
+              </c:numCache>
+            </c:numRef>
+          </c:val>
+          <c:smooth val="0"/>
+          <c:extLst>
+            <c:ext xmlns:c16="http://schemas.microsoft.com/office/drawing/2014/chart" uri="{C3380CC4-5D6E-409C-BE32-E72D297353CC}">
+              <c16:uniqueId val="{00000000-A9F0-46B3-BE1B-BFF85ED0A53C}"/>
+            </c:ext>
+          </c:extLst>
+        </c:ser>
+        <c:dLbls>
+          <c:showLegendKey val="0"/>
+          <c:showVal val="0"/>
+          <c:showCatName val="0"/>
+          <c:showSerName val="0"/>
+          <c:showPercent val="0"/>
+          <c:showBubbleSize val="0"/>
+        </c:dLbls>
+        <c:smooth val="0"/>
+        <c:axId val="1591703023"/>
+        <c:axId val="1591720783"/>
+      </c:lineChart>
+      <c:catAx>
+        <c:axId val="1591703023"/>
+        <c:scaling>
+          <c:orientation val="minMax"/>
+        </c:scaling>
+        <c:delete val="0"/>
+        <c:axPos val="b"/>
+        <c:title>
+          <c:tx>
+            <c:rich>
+              <a:bodyPr rot="0" spcFirstLastPara="1" vertOverflow="ellipsis" vert="horz" wrap="square" anchor="ctr" anchorCtr="1"/>
+              <a:lstStyle/>
+              <a:p>
+                <a:pPr>
+                  <a:defRPr sz="1000" b="0" i="0" u="none" strike="noStrike" kern="1200" baseline="0">
+                    <a:solidFill>
+                      <a:schemeClr val="tx1">
+                        <a:lumMod val="65000"/>
+                        <a:lumOff val="35000"/>
+                      </a:schemeClr>
+                    </a:solidFill>
+                    <a:latin typeface="+mn-lt"/>
+                    <a:ea typeface="+mn-ea"/>
+                    <a:cs typeface="+mn-cs"/>
+                  </a:defRPr>
+                </a:pPr>
+                <a:r>
+                  <a:rPr lang="ru-RU"/>
+                  <a:t>Месяц</a:t>
+                </a:r>
+              </a:p>
+            </c:rich>
+          </c:tx>
+          <c:overlay val="0"/>
+          <c:spPr>
+            <a:noFill/>
+            <a:ln>
+              <a:noFill/>
+            </a:ln>
+            <a:effectLst/>
+          </c:spPr>
+          <c:txPr>
+            <a:bodyPr rot="0" spcFirstLastPara="1" vertOverflow="ellipsis" vert="horz" wrap="square" anchor="ctr" anchorCtr="1"/>
+            <a:lstStyle/>
+            <a:p>
+              <a:pPr>
+                <a:defRPr sz="1000" b="0" i="0" u="none" strike="noStrike" kern="1200" baseline="0">
+                  <a:solidFill>
+                    <a:schemeClr val="tx1">
+                      <a:lumMod val="65000"/>
+                      <a:lumOff val="35000"/>
+                    </a:schemeClr>
+                  </a:solidFill>
+                  <a:latin typeface="+mn-lt"/>
+                  <a:ea typeface="+mn-ea"/>
+                  <a:cs typeface="+mn-cs"/>
+                </a:defRPr>
+              </a:pPr>
+              <a:endParaRPr lang="ru-RU"/>
+            </a:p>
+          </c:txPr>
+        </c:title>
+        <c:numFmt formatCode="General" sourceLinked="1"/>
+        <c:majorTickMark val="none"/>
+        <c:minorTickMark val="none"/>
+        <c:tickLblPos val="nextTo"/>
+        <c:spPr>
+          <a:noFill/>
+          <a:ln w="9525" cap="flat" cmpd="sng" algn="ctr">
+            <a:solidFill>
+              <a:schemeClr val="tx1">
+                <a:lumMod val="15000"/>
+                <a:lumOff val="85000"/>
+              </a:schemeClr>
+            </a:solidFill>
+            <a:round/>
+          </a:ln>
+          <a:effectLst/>
+        </c:spPr>
+        <c:txPr>
+          <a:bodyPr rot="-60000000" spcFirstLastPara="1" vertOverflow="ellipsis" vert="horz" wrap="square" anchor="ctr" anchorCtr="1"/>
+          <a:lstStyle/>
+          <a:p>
+            <a:pPr>
+              <a:defRPr sz="900" b="0" i="0" u="none" strike="noStrike" kern="1200" baseline="0">
+                <a:solidFill>
+                  <a:schemeClr val="tx1">
+                    <a:lumMod val="65000"/>
+                    <a:lumOff val="35000"/>
+                  </a:schemeClr>
+                </a:solidFill>
+                <a:latin typeface="+mn-lt"/>
+                <a:ea typeface="+mn-ea"/>
+                <a:cs typeface="+mn-cs"/>
+              </a:defRPr>
+            </a:pPr>
+            <a:endParaRPr lang="ru-RU"/>
+          </a:p>
+        </c:txPr>
+        <c:crossAx val="1591720783"/>
+        <c:crosses val="autoZero"/>
+        <c:auto val="1"/>
+        <c:lblAlgn val="ctr"/>
+        <c:lblOffset val="100"/>
+        <c:noMultiLvlLbl val="0"/>
+      </c:catAx>
+      <c:valAx>
+        <c:axId val="1591720783"/>
+        <c:scaling>
+          <c:orientation val="minMax"/>
+        </c:scaling>
+        <c:delete val="0"/>
+        <c:axPos val="l"/>
+        <c:majorGridlines>
+          <c:spPr>
+            <a:ln w="9525" cap="flat" cmpd="sng" algn="ctr">
+              <a:solidFill>
+                <a:schemeClr val="tx1">
+                  <a:lumMod val="15000"/>
+                  <a:lumOff val="85000"/>
+                </a:schemeClr>
+              </a:solidFill>
+              <a:round/>
+            </a:ln>
+            <a:effectLst/>
+          </c:spPr>
+        </c:majorGridlines>
+        <c:numFmt formatCode="#,##0.00" sourceLinked="1"/>
+        <c:majorTickMark val="none"/>
+        <c:minorTickMark val="none"/>
+        <c:tickLblPos val="nextTo"/>
+        <c:spPr>
+          <a:noFill/>
+          <a:ln>
+            <a:noFill/>
+          </a:ln>
+          <a:effectLst/>
+        </c:spPr>
+        <c:txPr>
+          <a:bodyPr rot="-60000000" spcFirstLastPara="1" vertOverflow="ellipsis" vert="horz" wrap="square" anchor="ctr" anchorCtr="1"/>
+          <a:lstStyle/>
+          <a:p>
+            <a:pPr>
+              <a:defRPr sz="900" b="0" i="0" u="none" strike="noStrike" kern="1200" baseline="0">
+                <a:solidFill>
+                  <a:schemeClr val="tx1">
+                    <a:lumMod val="65000"/>
+                    <a:lumOff val="35000"/>
+                  </a:schemeClr>
+                </a:solidFill>
+                <a:latin typeface="+mn-lt"/>
+                <a:ea typeface="+mn-ea"/>
+                <a:cs typeface="+mn-cs"/>
+              </a:defRPr>
+            </a:pPr>
+            <a:endParaRPr lang="ru-RU"/>
+          </a:p>
+        </c:txPr>
+        <c:crossAx val="1591703023"/>
+        <c:crosses val="autoZero"/>
+        <c:crossBetween val="between"/>
+      </c:valAx>
+      <c:spPr>
+        <a:noFill/>
+        <a:ln>
+          <a:noFill/>
+        </a:ln>
+        <a:effectLst/>
+      </c:spPr>
+    </c:plotArea>
+    <c:plotVisOnly val="1"/>
+    <c:dispBlanksAs val="gap"/>
+    <c:showDLblsOverMax val="0"/>
+    <c:extLst>
+      <c:ext xmlns:c16r3="http://schemas.microsoft.com/office/drawing/2017/03/chart" uri="{56B9EC1D-385E-4148-901F-78D8002777C0}">
+        <c16r3:dataDisplayOptions16>
+          <c16r3:dispNaAsBlank val="1"/>
+        </c16r3:dataDisplayOptions16>
+      </c:ext>
+    </c:extLst>
+  </c:chart>
+  <c:spPr>
+    <a:solidFill>
+      <a:schemeClr val="bg1"/>
+    </a:solidFill>
+    <a:ln w="9525" cap="flat" cmpd="sng" algn="ctr">
+      <a:solidFill>
+        <a:schemeClr val="tx1">
+          <a:lumMod val="15000"/>
+          <a:lumOff val="85000"/>
+        </a:schemeClr>
+      </a:solidFill>
+      <a:round/>
+    </a:ln>
+    <a:effectLst/>
+  </c:spPr>
+  <c:txPr>
+    <a:bodyPr/>
+    <a:lstStyle/>
+    <a:p>
+      <a:pPr>
+        <a:defRPr/>
+      </a:pPr>
+      <a:endParaRPr lang="ru-RU"/>
+    </a:p>
+  </c:txPr>
+  <c:externalData r:id="rId3">
+    <c:autoUpdate val="0"/>
+  </c:externalData>
+</c:chartSpace>
+</file>
+
+<file path=word/charts/chart2.xml><?xml version="1.0" encoding="utf-8"?>
+<c:chartSpace xmlns:c="http://schemas.openxmlformats.org/drawingml/2006/chart" xmlns:a="http://schemas.openxmlformats.org/drawingml/2006/main" xmlns:r="http://schemas.openxmlformats.org/officeDocument/2006/relationships" xmlns:c16r2="http://schemas.microsoft.com/office/drawing/2015/06/chart">
+  <c:date1904 val="0"/>
+  <c:lang val="ru-RU"/>
+  <c:roundedCorners val="0"/>
+  <mc:AlternateContent xmlns:mc="http://schemas.openxmlformats.org/markup-compatibility/2006">
+    <mc:Choice xmlns:c14="http://schemas.microsoft.com/office/drawing/2007/8/2/chart" Requires="c14">
+      <c14:style val="102"/>
+    </mc:Choice>
+    <mc:Fallback>
+      <c:style val="2"/>
+    </mc:Fallback>
+  </mc:AlternateContent>
+  <c:chart>
+    <c:title>
+      <c:tx>
+        <c:rich>
+          <a:bodyPr rot="0" spcFirstLastPara="1" vertOverflow="ellipsis" vert="horz" wrap="square" anchor="ctr" anchorCtr="1"/>
+          <a:lstStyle/>
+          <a:p>
+            <a:pPr>
+              <a:defRPr sz="1400" b="0" i="0" u="none" strike="noStrike" kern="1200" spc="0" baseline="0">
+                <a:solidFill>
+                  <a:schemeClr val="tx1">
+                    <a:lumMod val="65000"/>
+                    <a:lumOff val="35000"/>
+                  </a:schemeClr>
+                </a:solidFill>
+                <a:latin typeface="+mn-lt"/>
+                <a:ea typeface="+mn-ea"/>
+                <a:cs typeface="+mn-cs"/>
+              </a:defRPr>
+            </a:pPr>
+            <a:r>
+              <a:rPr lang="ru-RU"/>
+              <a:t>Диаграмма рассеяния </a:t>
+            </a:r>
+          </a:p>
+        </c:rich>
+      </c:tx>
+      <c:overlay val="0"/>
+      <c:spPr>
+        <a:noFill/>
+        <a:ln>
+          <a:noFill/>
+        </a:ln>
+        <a:effectLst/>
+      </c:spPr>
+      <c:txPr>
+        <a:bodyPr rot="0" spcFirstLastPara="1" vertOverflow="ellipsis" vert="horz" wrap="square" anchor="ctr" anchorCtr="1"/>
+        <a:lstStyle/>
+        <a:p>
+          <a:pPr>
+            <a:defRPr sz="1400" b="0" i="0" u="none" strike="noStrike" kern="1200" spc="0" baseline="0">
+              <a:solidFill>
+                <a:schemeClr val="tx1">
+                  <a:lumMod val="65000"/>
+                  <a:lumOff val="35000"/>
+                </a:schemeClr>
+              </a:solidFill>
+              <a:latin typeface="+mn-lt"/>
+              <a:ea typeface="+mn-ea"/>
+              <a:cs typeface="+mn-cs"/>
+            </a:defRPr>
+          </a:pPr>
+          <a:endParaRPr lang="ru-RU"/>
+        </a:p>
+      </c:txPr>
+    </c:title>
+    <c:autoTitleDeleted val="0"/>
+    <c:plotArea>
+      <c:layout/>
+      <c:scatterChart>
+        <c:scatterStyle val="lineMarker"/>
+        <c:varyColors val="0"/>
+        <c:ser>
+          <c:idx val="0"/>
+          <c:order val="0"/>
+          <c:tx>
+            <c:v>Гистограмма рассеяния</c:v>
+          </c:tx>
+          <c:spPr>
+            <a:ln w="25400" cap="rnd">
+              <a:noFill/>
+              <a:round/>
+            </a:ln>
+            <a:effectLst/>
+          </c:spPr>
+          <c:marker>
+            <c:symbol val="circle"/>
+            <c:size val="5"/>
+            <c:spPr>
+              <a:solidFill>
+                <a:schemeClr val="accent1"/>
+              </a:solidFill>
+              <a:ln w="9525">
+                <a:solidFill>
+                  <a:schemeClr val="accent1"/>
+                </a:solidFill>
+              </a:ln>
+              <a:effectLst/>
+            </c:spPr>
+          </c:marker>
+          <c:xVal>
+            <c:numRef>
+              <c:f>Лист1!$B$4:$B$15</c:f>
+              <c:numCache>
+                <c:formatCode>0</c:formatCode>
+                <c:ptCount val="12"/>
+                <c:pt idx="0">
+                  <c:v>168</c:v>
+                </c:pt>
+                <c:pt idx="1">
+                  <c:v>272</c:v>
+                </c:pt>
+                <c:pt idx="2">
+                  <c:v>259</c:v>
+                </c:pt>
+                <c:pt idx="3">
+                  <c:v>423</c:v>
+                </c:pt>
+                <c:pt idx="4">
+                  <c:v>201</c:v>
+                </c:pt>
+                <c:pt idx="5">
+                  <c:v>237</c:v>
+                </c:pt>
+                <c:pt idx="6">
+                  <c:v>223</c:v>
+                </c:pt>
+                <c:pt idx="7">
+                  <c:v>494</c:v>
+                </c:pt>
+                <c:pt idx="8">
+                  <c:v>241</c:v>
+                </c:pt>
+                <c:pt idx="9">
+                  <c:v>259</c:v>
+                </c:pt>
+                <c:pt idx="10">
+                  <c:v>426</c:v>
+                </c:pt>
+                <c:pt idx="11">
+                  <c:v>344</c:v>
+                </c:pt>
+              </c:numCache>
+            </c:numRef>
+          </c:xVal>
+          <c:yVal>
+            <c:numRef>
+              <c:f>Лист1!$C$4:$C$15</c:f>
+              <c:numCache>
+                <c:formatCode>#,##0.00</c:formatCode>
+                <c:ptCount val="12"/>
+                <c:pt idx="0">
+                  <c:v>5719.5600000000022</c:v>
+                </c:pt>
+                <c:pt idx="1">
+                  <c:v>7613.8400000000147</c:v>
+                </c:pt>
+                <c:pt idx="2">
+                  <c:v>8237.740000000018</c:v>
+                </c:pt>
+                <c:pt idx="3">
+                  <c:v>13215.479999999996</c:v>
+                </c:pt>
+                <c:pt idx="4">
+                  <c:v>6398.8600000000124</c:v>
+                </c:pt>
+                <c:pt idx="5">
+                  <c:v>6915.940000000006</c:v>
+                </c:pt>
+                <c:pt idx="6">
+                  <c:v>7617.7600000000057</c:v>
+                </c:pt>
+                <c:pt idx="7">
+                  <c:v>15891.639999999976</c:v>
+                </c:pt>
+                <c:pt idx="8">
+                  <c:v>8164.4200000000119</c:v>
+                </c:pt>
+                <c:pt idx="9">
+                  <c:v>8590.5400000000227</c:v>
+                </c:pt>
+                <c:pt idx="10">
+                  <c:v>13891.16000000004</c:v>
+                </c:pt>
+                <c:pt idx="11">
+                  <c:v>9988.6400000000067</c:v>
+                </c:pt>
+              </c:numCache>
+            </c:numRef>
+          </c:yVal>
+          <c:smooth val="0"/>
+          <c:extLst>
+            <c:ext xmlns:c16="http://schemas.microsoft.com/office/drawing/2014/chart" uri="{C3380CC4-5D6E-409C-BE32-E72D297353CC}">
+              <c16:uniqueId val="{00000000-2192-4E7A-955F-BDF92D63EDC6}"/>
+            </c:ext>
+          </c:extLst>
+        </c:ser>
+        <c:dLbls>
+          <c:showLegendKey val="0"/>
+          <c:showVal val="0"/>
+          <c:showCatName val="0"/>
+          <c:showSerName val="0"/>
+          <c:showPercent val="0"/>
+          <c:showBubbleSize val="0"/>
+        </c:dLbls>
+        <c:axId val="855349423"/>
+        <c:axId val="855379183"/>
+      </c:scatterChart>
+      <c:valAx>
+        <c:axId val="855349423"/>
+        <c:scaling>
+          <c:orientation val="minMax"/>
+        </c:scaling>
+        <c:delete val="0"/>
+        <c:axPos val="b"/>
+        <c:majorGridlines>
+          <c:spPr>
+            <a:ln w="9525" cap="flat" cmpd="sng" algn="ctr">
+              <a:solidFill>
+                <a:schemeClr val="tx1">
+                  <a:lumMod val="15000"/>
+                  <a:lumOff val="85000"/>
+                </a:schemeClr>
+              </a:solidFill>
+              <a:round/>
+            </a:ln>
+            <a:effectLst/>
+          </c:spPr>
+        </c:majorGridlines>
+        <c:title>
+          <c:tx>
+            <c:rich>
+              <a:bodyPr rot="0" spcFirstLastPara="1" vertOverflow="ellipsis" vert="horz" wrap="square" anchor="ctr" anchorCtr="1"/>
+              <a:lstStyle/>
+              <a:p>
+                <a:pPr>
+                  <a:defRPr sz="1000" b="0" i="0" u="none" strike="noStrike" kern="1200" baseline="0">
+                    <a:solidFill>
+                      <a:schemeClr val="tx1">
+                        <a:lumMod val="65000"/>
+                        <a:lumOff val="35000"/>
+                      </a:schemeClr>
+                    </a:solidFill>
+                    <a:latin typeface="+mn-lt"/>
+                    <a:ea typeface="+mn-ea"/>
+                    <a:cs typeface="+mn-cs"/>
+                  </a:defRPr>
+                </a:pPr>
+                <a:r>
+                  <a:rPr lang="ru-RU"/>
+                  <a:t>Количество</a:t>
+                </a:r>
+                <a:r>
+                  <a:rPr lang="ru-RU" baseline="0"/>
+                  <a:t> проданных напитков</a:t>
+                </a:r>
+                <a:endParaRPr lang="ru-RU"/>
+              </a:p>
+            </c:rich>
+          </c:tx>
+          <c:overlay val="0"/>
+          <c:spPr>
+            <a:noFill/>
+            <a:ln>
+              <a:noFill/>
+            </a:ln>
+            <a:effectLst/>
+          </c:spPr>
+          <c:txPr>
+            <a:bodyPr rot="0" spcFirstLastPara="1" vertOverflow="ellipsis" vert="horz" wrap="square" anchor="ctr" anchorCtr="1"/>
+            <a:lstStyle/>
+            <a:p>
+              <a:pPr>
+                <a:defRPr sz="1000" b="0" i="0" u="none" strike="noStrike" kern="1200" baseline="0">
+                  <a:solidFill>
+                    <a:schemeClr val="tx1">
+                      <a:lumMod val="65000"/>
+                      <a:lumOff val="35000"/>
+                    </a:schemeClr>
+                  </a:solidFill>
+                  <a:latin typeface="+mn-lt"/>
+                  <a:ea typeface="+mn-ea"/>
+                  <a:cs typeface="+mn-cs"/>
+                </a:defRPr>
+              </a:pPr>
+              <a:endParaRPr lang="ru-RU"/>
+            </a:p>
+          </c:txPr>
+        </c:title>
+        <c:numFmt formatCode="0" sourceLinked="1"/>
+        <c:majorTickMark val="none"/>
+        <c:minorTickMark val="none"/>
+        <c:tickLblPos val="nextTo"/>
+        <c:spPr>
+          <a:noFill/>
+          <a:ln w="9525" cap="flat" cmpd="sng" algn="ctr">
+            <a:solidFill>
+              <a:schemeClr val="tx1">
+                <a:lumMod val="25000"/>
+                <a:lumOff val="75000"/>
+              </a:schemeClr>
+            </a:solidFill>
+            <a:round/>
+          </a:ln>
+          <a:effectLst/>
+        </c:spPr>
+        <c:txPr>
+          <a:bodyPr rot="-60000000" spcFirstLastPara="1" vertOverflow="ellipsis" vert="horz" wrap="square" anchor="ctr" anchorCtr="1"/>
+          <a:lstStyle/>
+          <a:p>
+            <a:pPr>
+              <a:defRPr sz="900" b="0" i="0" u="none" strike="noStrike" kern="1200" baseline="0">
+                <a:solidFill>
+                  <a:schemeClr val="tx1">
+                    <a:lumMod val="65000"/>
+                    <a:lumOff val="35000"/>
+                  </a:schemeClr>
+                </a:solidFill>
+                <a:latin typeface="+mn-lt"/>
+                <a:ea typeface="+mn-ea"/>
+                <a:cs typeface="+mn-cs"/>
+              </a:defRPr>
+            </a:pPr>
+            <a:endParaRPr lang="ru-RU"/>
+          </a:p>
+        </c:txPr>
+        <c:crossAx val="855379183"/>
+        <c:crosses val="autoZero"/>
+        <c:crossBetween val="midCat"/>
+      </c:valAx>
+      <c:valAx>
+        <c:axId val="855379183"/>
+        <c:scaling>
+          <c:orientation val="minMax"/>
+        </c:scaling>
+        <c:delete val="0"/>
+        <c:axPos val="l"/>
+        <c:majorGridlines>
+          <c:spPr>
+            <a:ln w="9525" cap="flat" cmpd="sng" algn="ctr">
+              <a:solidFill>
+                <a:schemeClr val="tx1">
+                  <a:lumMod val="15000"/>
+                  <a:lumOff val="85000"/>
+                </a:schemeClr>
+              </a:solidFill>
+              <a:round/>
+            </a:ln>
+            <a:effectLst/>
+          </c:spPr>
+        </c:majorGridlines>
+        <c:title>
+          <c:tx>
+            <c:rich>
+              <a:bodyPr rot="-5400000" spcFirstLastPara="1" vertOverflow="ellipsis" vert="horz" wrap="square" anchor="ctr" anchorCtr="1"/>
+              <a:lstStyle/>
+              <a:p>
+                <a:pPr>
+                  <a:defRPr sz="1000" b="0" i="0" u="none" strike="noStrike" kern="1200" baseline="0">
+                    <a:solidFill>
+                      <a:schemeClr val="tx1">
+                        <a:lumMod val="65000"/>
+                        <a:lumOff val="35000"/>
+                      </a:schemeClr>
+                    </a:solidFill>
+                    <a:latin typeface="+mn-lt"/>
+                    <a:ea typeface="+mn-ea"/>
+                    <a:cs typeface="+mn-cs"/>
+                  </a:defRPr>
+                </a:pPr>
+                <a:r>
+                  <a:rPr lang="ru-RU"/>
+                  <a:t>Доход</a:t>
+                </a:r>
+              </a:p>
+            </c:rich>
+          </c:tx>
+          <c:overlay val="0"/>
+          <c:spPr>
+            <a:noFill/>
+            <a:ln>
+              <a:noFill/>
+            </a:ln>
+            <a:effectLst/>
+          </c:spPr>
+          <c:txPr>
+            <a:bodyPr rot="-5400000" spcFirstLastPara="1" vertOverflow="ellipsis" vert="horz" wrap="square" anchor="ctr" anchorCtr="1"/>
+            <a:lstStyle/>
+            <a:p>
+              <a:pPr>
+                <a:defRPr sz="1000" b="0" i="0" u="none" strike="noStrike" kern="1200" baseline="0">
+                  <a:solidFill>
+                    <a:schemeClr val="tx1">
+                      <a:lumMod val="65000"/>
+                      <a:lumOff val="35000"/>
+                    </a:schemeClr>
+                  </a:solidFill>
+                  <a:latin typeface="+mn-lt"/>
+                  <a:ea typeface="+mn-ea"/>
+                  <a:cs typeface="+mn-cs"/>
+                </a:defRPr>
+              </a:pPr>
+              <a:endParaRPr lang="ru-RU"/>
+            </a:p>
+          </c:txPr>
+        </c:title>
+        <c:numFmt formatCode="#,##0.00" sourceLinked="1"/>
+        <c:majorTickMark val="none"/>
+        <c:minorTickMark val="none"/>
+        <c:tickLblPos val="nextTo"/>
+        <c:spPr>
+          <a:noFill/>
+          <a:ln w="9525" cap="flat" cmpd="sng" algn="ctr">
+            <a:solidFill>
+              <a:schemeClr val="tx1">
+                <a:lumMod val="25000"/>
+                <a:lumOff val="75000"/>
+              </a:schemeClr>
+            </a:solidFill>
+            <a:round/>
+          </a:ln>
+          <a:effectLst/>
+        </c:spPr>
+        <c:txPr>
+          <a:bodyPr rot="-60000000" spcFirstLastPara="1" vertOverflow="ellipsis" vert="horz" wrap="square" anchor="ctr" anchorCtr="1"/>
+          <a:lstStyle/>
+          <a:p>
+            <a:pPr>
+              <a:defRPr sz="900" b="0" i="0" u="none" strike="noStrike" kern="1200" baseline="0">
+                <a:solidFill>
+                  <a:schemeClr val="tx1">
+                    <a:lumMod val="65000"/>
+                    <a:lumOff val="35000"/>
+                  </a:schemeClr>
+                </a:solidFill>
+                <a:latin typeface="+mn-lt"/>
+                <a:ea typeface="+mn-ea"/>
+                <a:cs typeface="+mn-cs"/>
+              </a:defRPr>
+            </a:pPr>
+            <a:endParaRPr lang="ru-RU"/>
+          </a:p>
+        </c:txPr>
+        <c:crossAx val="855349423"/>
+        <c:crosses val="autoZero"/>
+        <c:crossBetween val="midCat"/>
+      </c:valAx>
+      <c:spPr>
+        <a:noFill/>
+        <a:ln>
+          <a:noFill/>
+        </a:ln>
+        <a:effectLst/>
+      </c:spPr>
+    </c:plotArea>
+    <c:plotVisOnly val="1"/>
+    <c:dispBlanksAs val="gap"/>
+    <c:showDLblsOverMax val="0"/>
+    <c:extLst>
+      <c:ext xmlns:c16r3="http://schemas.microsoft.com/office/drawing/2017/03/chart" uri="{56B9EC1D-385E-4148-901F-78D8002777C0}">
+        <c16r3:dataDisplayOptions16>
+          <c16r3:dispNaAsBlank val="1"/>
+        </c16r3:dataDisplayOptions16>
+      </c:ext>
+    </c:extLst>
+  </c:chart>
+  <c:spPr>
+    <a:solidFill>
+      <a:schemeClr val="bg1"/>
+    </a:solidFill>
+    <a:ln w="9525" cap="flat" cmpd="sng" algn="ctr">
+      <a:solidFill>
+        <a:schemeClr val="tx1">
+          <a:lumMod val="15000"/>
+          <a:lumOff val="85000"/>
+        </a:schemeClr>
+      </a:solidFill>
+      <a:round/>
+    </a:ln>
+    <a:effectLst/>
+  </c:spPr>
+  <c:txPr>
+    <a:bodyPr/>
+    <a:lstStyle/>
+    <a:p>
+      <a:pPr>
+        <a:defRPr/>
+      </a:pPr>
+      <a:endParaRPr lang="ru-RU"/>
+    </a:p>
+  </c:txPr>
+  <c:externalData r:id="rId3">
+    <c:autoUpdate val="0"/>
+  </c:externalData>
+</c:chartSpace>
+</file>
+
+<file path=word/charts/colors1.xml><?xml version="1.0" encoding="utf-8"?>
+<cs:colorStyle xmlns:cs="http://schemas.microsoft.com/office/drawing/2012/chartStyle" xmlns:a="http://schemas.openxmlformats.org/drawingml/2006/main" meth="cycle" id="10">
+  <a:schemeClr val="accent1"/>
+  <a:schemeClr val="accent2"/>
+  <a:schemeClr val="accent3"/>
+  <a:schemeClr val="accent4"/>
+  <a:schemeClr val="accent5"/>
+  <a:schemeClr val="accent6"/>
+  <cs:variation/>
+  <cs:variation>
+    <a:lumMod val="60000"/>
+  </cs:variation>
+  <cs:variation>
+    <a:lumMod val="80000"/>
+    <a:lumOff val="20000"/>
+  </cs:variation>
+  <cs:variation>
+    <a:lumMod val="80000"/>
+  </cs:variation>
+  <cs:variation>
+    <a:lumMod val="60000"/>
+    <a:lumOff val="40000"/>
+  </cs:variation>
+  <cs:variation>
+    <a:lumMod val="50000"/>
+  </cs:variation>
+  <cs:variation>
+    <a:lumMod val="70000"/>
+    <a:lumOff val="30000"/>
+  </cs:variation>
+  <cs:variation>
+    <a:lumMod val="70000"/>
+  </cs:variation>
+  <cs:variation>
+    <a:lumMod val="50000"/>
+    <a:lumOff val="50000"/>
+  </cs:variation>
+</cs:colorStyle>
+</file>
+
+<file path=word/charts/colors2.xml><?xml version="1.0" encoding="utf-8"?>
+<cs:colorStyle xmlns:cs="http://schemas.microsoft.com/office/drawing/2012/chartStyle" xmlns:a="http://schemas.openxmlformats.org/drawingml/2006/main" meth="cycle" id="10">
+  <a:schemeClr val="accent1"/>
+  <a:schemeClr val="accent2"/>
+  <a:schemeClr val="accent3"/>
+  <a:schemeClr val="accent4"/>
+  <a:schemeClr val="accent5"/>
+  <a:schemeClr val="accent6"/>
+  <cs:variation/>
+  <cs:variation>
+    <a:lumMod val="60000"/>
+  </cs:variation>
+  <cs:variation>
+    <a:lumMod val="80000"/>
+    <a:lumOff val="20000"/>
+  </cs:variation>
+  <cs:variation>
+    <a:lumMod val="80000"/>
+  </cs:variation>
+  <cs:variation>
+    <a:lumMod val="60000"/>
+    <a:lumOff val="40000"/>
+  </cs:variation>
+  <cs:variation>
+    <a:lumMod val="50000"/>
+  </cs:variation>
+  <cs:variation>
+    <a:lumMod val="70000"/>
+    <a:lumOff val="30000"/>
+  </cs:variation>
+  <cs:variation>
+    <a:lumMod val="70000"/>
+  </cs:variation>
+  <cs:variation>
+    <a:lumMod val="50000"/>
+    <a:lumOff val="50000"/>
+  </cs:variation>
+</cs:colorStyle>
+</file>
+
+<file path=word/charts/style1.xml><?xml version="1.0" encoding="utf-8"?>
+<cs:chartStyle xmlns:cs="http://schemas.microsoft.com/office/drawing/2012/chartStyle" xmlns:a="http://schemas.openxmlformats.org/drawingml/2006/main" id="227">
+  <cs:axisTitle>
+    <cs:lnRef idx="0"/>
+    <cs:fillRef idx="0"/>
+    <cs:effectRef idx="0"/>
+    <cs:fontRef idx="minor">
+      <a:schemeClr val="tx1">
+        <a:lumMod val="65000"/>
+        <a:lumOff val="35000"/>
+      </a:schemeClr>
+    </cs:fontRef>
+    <cs:defRPr sz="1000" kern="1200"/>
+  </cs:axisTitle>
+  <cs:categoryAxis>
+    <cs:lnRef idx="0"/>
+    <cs:fillRef idx="0"/>
+    <cs:effectRef idx="0"/>
+    <cs:fontRef idx="minor">
+      <a:schemeClr val="tx1">
+        <a:lumMod val="65000"/>
+        <a:lumOff val="35000"/>
+      </a:schemeClr>
+    </cs:fontRef>
+    <cs:spPr>
+      <a:ln w="9525" cap="flat" cmpd="sng" algn="ctr">
+        <a:solidFill>
+          <a:schemeClr val="tx1">
+            <a:lumMod val="15000"/>
+            <a:lumOff val="85000"/>
+          </a:schemeClr>
+        </a:solidFill>
+        <a:round/>
+      </a:ln>
+    </cs:spPr>
+    <cs:defRPr sz="900" kern="1200"/>
+  </cs:categoryAxis>
+  <cs:chartArea mods="allowNoFillOverride allowNoLineOverride">
+    <cs:lnRef idx="0"/>
+    <cs:fillRef idx="0"/>
+    <cs:effectRef idx="0"/>
+    <cs:fontRef idx="minor">
+      <a:schemeClr val="tx1"/>
+    </cs:fontRef>
+    <cs:spPr>
+      <a:solidFill>
+        <a:schemeClr val="bg1"/>
+      </a:solidFill>
+      <a:ln w="9525" cap="flat" cmpd="sng" algn="ctr">
+        <a:solidFill>
+          <a:schemeClr val="tx1">
+            <a:lumMod val="15000"/>
+            <a:lumOff val="85000"/>
+          </a:schemeClr>
+        </a:solidFill>
+        <a:round/>
+      </a:ln>
+    </cs:spPr>
+    <cs:defRPr sz="1000" kern="1200"/>
+  </cs:chartArea>
+  <cs:dataLabel>
+    <cs:lnRef idx="0"/>
+    <cs:fillRef idx="0"/>
+    <cs:effectRef idx="0"/>
+    <cs:fontRef idx="minor">
+      <a:schemeClr val="tx1">
+        <a:lumMod val="75000"/>
+        <a:lumOff val="25000"/>
+      </a:schemeClr>
+    </cs:fontRef>
+    <cs:defRPr sz="900" kern="1200"/>
+  </cs:dataLabel>
+  <cs:dataLabelCallout>
+    <cs:lnRef idx="0"/>
+    <cs:fillRef idx="0"/>
+    <cs:effectRef idx="0"/>
+    <cs:fontRef idx="minor">
+      <a:schemeClr val="dk1">
+        <a:lumMod val="65000"/>
+        <a:lumOff val="35000"/>
+      </a:schemeClr>
+    </cs:fontRef>
+    <cs:spPr>
+      <a:solidFill>
+        <a:schemeClr val="lt1"/>
+      </a:solidFill>
+      <a:ln>
+        <a:solidFill>
+          <a:schemeClr val="dk1">
+            <a:lumMod val="25000"/>
+            <a:lumOff val="75000"/>
+          </a:schemeClr>
+        </a:solidFill>
+      </a:ln>
+    </cs:spPr>
+    <cs:defRPr sz="900" kern="1200"/>
+    <cs:bodyPr rot="0" spcFirstLastPara="1" vertOverflow="clip" horzOverflow="clip" vert="horz" wrap="square" lIns="36576" tIns="18288" rIns="36576" bIns="18288" anchor="ctr" anchorCtr="1">
+      <a:spAutoFit/>
+    </cs:bodyPr>
+  </cs:dataLabelCallout>
+  <cs:dataPoint>
+    <cs:lnRef idx="0"/>
+    <cs:fillRef idx="1">
+      <cs:styleClr val="auto"/>
+    </cs:fillRef>
+    <cs:effectRef idx="0"/>
+    <cs:fontRef idx="minor">
+      <a:schemeClr val="tx1"/>
+    </cs:fontRef>
+    <cs:spPr>
+      <a:solidFill>
+        <a:schemeClr val="phClr"/>
+      </a:solidFill>
+    </cs:spPr>
+  </cs:dataPoint>
+  <cs:dataPoint3D>
+    <cs:lnRef idx="0"/>
+    <cs:fillRef idx="1">
+      <cs:styleClr val="auto"/>
+    </cs:fillRef>
+    <cs:effectRef idx="0"/>
+    <cs:fontRef idx="minor">
+      <a:schemeClr val="tx1"/>
+    </cs:fontRef>
+    <cs:spPr>
+      <a:solidFill>
+        <a:schemeClr val="phClr"/>
+      </a:solidFill>
+    </cs:spPr>
+  </cs:dataPoint3D>
+  <cs:dataPointLine>
+    <cs:lnRef idx="0">
+      <cs:styleClr val="auto"/>
+    </cs:lnRef>
+    <cs:fillRef idx="1"/>
+    <cs:effectRef idx="0"/>
+    <cs:fontRef idx="minor">
+      <a:schemeClr val="tx1"/>
+    </cs:fontRef>
+    <cs:spPr>
+      <a:ln w="28575" cap="rnd">
+        <a:solidFill>
+          <a:schemeClr val="phClr"/>
+        </a:solidFill>
+        <a:round/>
+      </a:ln>
+    </cs:spPr>
+  </cs:dataPointLine>
+  <cs:dataPointMarker>
+    <cs:lnRef idx="0">
+      <cs:styleClr val="auto"/>
+    </cs:lnRef>
+    <cs:fillRef idx="1">
+      <cs:styleClr val="auto"/>
+    </cs:fillRef>
+    <cs:effectRef idx="0"/>
+    <cs:fontRef idx="minor">
+      <a:schemeClr val="tx1"/>
+    </cs:fontRef>
+    <cs:spPr>
+      <a:solidFill>
+        <a:schemeClr val="phClr"/>
+      </a:solidFill>
+      <a:ln w="9525">
+        <a:solidFill>
+          <a:schemeClr val="phClr"/>
+        </a:solidFill>
+      </a:ln>
+    </cs:spPr>
+  </cs:dataPointMarker>
+  <cs:dataPointMarkerLayout symbol="circle" size="5"/>
+  <cs:dataPointWireframe>
+    <cs:lnRef idx="0">
+      <cs:styleClr val="auto"/>
+    </cs:lnRef>
+    <cs:fillRef idx="1"/>
+    <cs:effectRef idx="0"/>
+    <cs:fontRef idx="minor">
+      <a:schemeClr val="tx1"/>
+    </cs:fontRef>
+    <cs:spPr>
+      <a:ln w="9525" cap="rnd">
+        <a:solidFill>
+          <a:schemeClr val="phClr"/>
+        </a:solidFill>
+        <a:round/>
+      </a:ln>
+    </cs:spPr>
+  </cs:dataPointWireframe>
+  <cs:dataTable>
+    <cs:lnRef idx="0"/>
+    <cs:fillRef idx="0"/>
+    <cs:effectRef idx="0"/>
+    <cs:fontRef idx="minor">
+      <a:schemeClr val="tx1">
+        <a:lumMod val="65000"/>
+        <a:lumOff val="35000"/>
+      </a:schemeClr>
+    </cs:fontRef>
+    <cs:spPr>
+      <a:noFill/>
+      <a:ln w="9525" cap="flat" cmpd="sng" algn="ctr">
+        <a:solidFill>
+          <a:schemeClr val="tx1">
+            <a:lumMod val="15000"/>
+            <a:lumOff val="85000"/>
+          </a:schemeClr>
+        </a:solidFill>
+        <a:round/>
+      </a:ln>
+    </cs:spPr>
+    <cs:defRPr sz="900" kern="1200"/>
+  </cs:dataTable>
+  <cs:downBar>
+    <cs:lnRef idx="0"/>
+    <cs:fillRef idx="0"/>
+    <cs:effectRef idx="0"/>
+    <cs:fontRef idx="minor">
+      <a:schemeClr val="dk1"/>
+    </cs:fontRef>
+    <cs:spPr>
+      <a:solidFill>
+        <a:schemeClr val="dk1">
+          <a:lumMod val="65000"/>
+          <a:lumOff val="35000"/>
+        </a:schemeClr>
+      </a:solidFill>
+      <a:ln w="9525">
+        <a:solidFill>
+          <a:schemeClr val="tx1">
+            <a:lumMod val="65000"/>
+            <a:lumOff val="35000"/>
+          </a:schemeClr>
+        </a:solidFill>
+      </a:ln>
+    </cs:spPr>
+  </cs:downBar>
+  <cs:dropLine>
+    <cs:lnRef idx="0"/>
+    <cs:fillRef idx="0"/>
+    <cs:effectRef idx="0"/>
+    <cs:fontRef idx="minor">
+      <a:schemeClr val="tx1"/>
+    </cs:fontRef>
+    <cs:spPr>
+      <a:ln w="9525" cap="flat" cmpd="sng" algn="ctr">
+        <a:solidFill>
+          <a:schemeClr val="tx1">
+            <a:lumMod val="35000"/>
+            <a:lumOff val="65000"/>
+          </a:schemeClr>
+        </a:solidFill>
+        <a:round/>
+      </a:ln>
+    </cs:spPr>
+  </cs:dropLine>
+  <cs:errorBar>
+    <cs:lnRef idx="0"/>
+    <cs:fillRef idx="0"/>
+    <cs:effectRef idx="0"/>
+    <cs:fontRef idx="minor">
+      <a:schemeClr val="tx1"/>
+    </cs:fontRef>
+    <cs:spPr>
+      <a:ln w="9525" cap="flat" cmpd="sng" algn="ctr">
+        <a:solidFill>
+          <a:schemeClr val="tx1">
+            <a:lumMod val="65000"/>
+            <a:lumOff val="35000"/>
+          </a:schemeClr>
+        </a:solidFill>
+        <a:round/>
+      </a:ln>
+    </cs:spPr>
+  </cs:errorBar>
+  <cs:floor>
+    <cs:lnRef idx="0"/>
+    <cs:fillRef idx="0"/>
+    <cs:effectRef idx="0"/>
+    <cs:fontRef idx="minor">
+      <a:schemeClr val="tx1"/>
+    </cs:fontRef>
+    <cs:spPr>
+      <a:noFill/>
+      <a:ln>
+        <a:noFill/>
+      </a:ln>
+    </cs:spPr>
+  </cs:floor>
+  <cs:gridlineMajor>
+    <cs:lnRef idx="0"/>
+    <cs:fillRef idx="0"/>
+    <cs:effectRef idx="0"/>
+    <cs:fontRef idx="minor">
+      <a:schemeClr val="tx1"/>
+    </cs:fontRef>
+    <cs:spPr>
+      <a:ln w="9525" cap="flat" cmpd="sng" algn="ctr">
+        <a:solidFill>
+          <a:schemeClr val="tx1">
+            <a:lumMod val="15000"/>
+            <a:lumOff val="85000"/>
+          </a:schemeClr>
+        </a:solidFill>
+        <a:round/>
+      </a:ln>
+    </cs:spPr>
+  </cs:gridlineMajor>
+  <cs:gridlineMinor>
+    <cs:lnRef idx="0"/>
+    <cs:fillRef idx="0"/>
+    <cs:effectRef idx="0"/>
+    <cs:fontRef idx="minor">
+      <a:schemeClr val="tx1"/>
+    </cs:fontRef>
+    <cs:spPr>
+      <a:ln w="9525" cap="flat" cmpd="sng" algn="ctr">
+        <a:solidFill>
+          <a:schemeClr val="tx1">
+            <a:lumMod val="5000"/>
+            <a:lumOff val="95000"/>
+          </a:schemeClr>
+        </a:solidFill>
+        <a:round/>
+      </a:ln>
+    </cs:spPr>
+  </cs:gridlineMinor>
+  <cs:hiLoLine>
+    <cs:lnRef idx="0"/>
+    <cs:fillRef idx="0"/>
+    <cs:effectRef idx="0"/>
+    <cs:fontRef idx="minor">
+      <a:schemeClr val="tx1"/>
+    </cs:fontRef>
+    <cs:spPr>
+      <a:ln w="9525" cap="flat" cmpd="sng" algn="ctr">
+        <a:solidFill>
+          <a:schemeClr val="tx1">
+            <a:lumMod val="75000"/>
+            <a:lumOff val="25000"/>
+          </a:schemeClr>
+        </a:solidFill>
+        <a:round/>
+      </a:ln>
+    </cs:spPr>
+  </cs:hiLoLine>
+  <cs:leaderLine>
+    <cs:lnRef idx="0"/>
+    <cs:fillRef idx="0"/>
+    <cs:effectRef idx="0"/>
+    <cs:fontRef idx="minor">
+      <a:schemeClr val="tx1"/>
+    </cs:fontRef>
+    <cs:spPr>
+      <a:ln w="9525" cap="flat" cmpd="sng" algn="ctr">
+        <a:solidFill>
+          <a:schemeClr val="tx1">
+            <a:lumMod val="35000"/>
+            <a:lumOff val="65000"/>
+          </a:schemeClr>
+        </a:solidFill>
+        <a:round/>
+      </a:ln>
+    </cs:spPr>
+  </cs:leaderLine>
+  <cs:legend>
+    <cs:lnRef idx="0"/>
+    <cs:fillRef idx="0"/>
+    <cs:effectRef idx="0"/>
+    <cs:fontRef idx="minor">
+      <a:schemeClr val="tx1">
+        <a:lumMod val="65000"/>
+        <a:lumOff val="35000"/>
+      </a:schemeClr>
+    </cs:fontRef>
+    <cs:defRPr sz="900" kern="1200"/>
+  </cs:legend>
+  <cs:plotArea mods="allowNoFillOverride allowNoLineOverride">
+    <cs:lnRef idx="0"/>
+    <cs:fillRef idx="0"/>
+    <cs:effectRef idx="0"/>
+    <cs:fontRef idx="minor">
+      <a:schemeClr val="tx1"/>
+    </cs:fontRef>
+  </cs:plotArea>
+  <cs:plotArea3D mods="allowNoFillOverride allowNoLineOverride">
+    <cs:lnRef idx="0"/>
+    <cs:fillRef idx="0"/>
+    <cs:effectRef idx="0"/>
+    <cs:fontRef idx="minor">
+      <a:schemeClr val="tx1"/>
+    </cs:fontRef>
+  </cs:plotArea3D>
+  <cs:seriesAxis>
+    <cs:lnRef idx="0"/>
+    <cs:fillRef idx="0"/>
+    <cs:effectRef idx="0"/>
+    <cs:fontRef idx="minor">
+      <a:schemeClr val="tx1">
+        <a:lumMod val="65000"/>
+        <a:lumOff val="35000"/>
+      </a:schemeClr>
+    </cs:fontRef>
+    <cs:defRPr sz="900" kern="1200"/>
+  </cs:seriesAxis>
+  <cs:seriesLine>
+    <cs:lnRef idx="0"/>
+    <cs:fillRef idx="0"/>
+    <cs:effectRef idx="0"/>
+    <cs:fontRef idx="minor">
+      <a:schemeClr val="tx1"/>
+    </cs:fontRef>
+    <cs:spPr>
+      <a:ln w="9525" cap="flat" cmpd="sng" algn="ctr">
+        <a:solidFill>
+          <a:schemeClr val="tx1">
+            <a:lumMod val="35000"/>
+            <a:lumOff val="65000"/>
+          </a:schemeClr>
+        </a:solidFill>
+        <a:round/>
+      </a:ln>
+    </cs:spPr>
+  </cs:seriesLine>
+  <cs:title>
+    <cs:lnRef idx="0"/>
+    <cs:fillRef idx="0"/>
+    <cs:effectRef idx="0"/>
+    <cs:fontRef idx="minor">
+      <a:schemeClr val="tx1">
+        <a:lumMod val="65000"/>
+        <a:lumOff val="35000"/>
+      </a:schemeClr>
+    </cs:fontRef>
+    <cs:defRPr sz="1400" b="0" kern="1200" spc="0" baseline="0"/>
+  </cs:title>
+  <cs:trendline>
+    <cs:lnRef idx="0">
+      <cs:styleClr val="auto"/>
+    </cs:lnRef>
+    <cs:fillRef idx="0"/>
+    <cs:effectRef idx="0"/>
+    <cs:fontRef idx="minor">
+      <a:schemeClr val="tx1"/>
+    </cs:fontRef>
+    <cs:spPr>
+      <a:ln w="19050" cap="rnd">
+        <a:solidFill>
+          <a:schemeClr val="phClr"/>
+        </a:solidFill>
+        <a:prstDash val="sysDot"/>
+      </a:ln>
+    </cs:spPr>
+  </cs:trendline>
+  <cs:trendlineLabel>
+    <cs:lnRef idx="0"/>
+    <cs:fillRef idx="0"/>
+    <cs:effectRef idx="0"/>
+    <cs:fontRef idx="minor">
+      <a:schemeClr val="tx1">
+        <a:lumMod val="65000"/>
+        <a:lumOff val="35000"/>
+      </a:schemeClr>
+    </cs:fontRef>
+    <cs:defRPr sz="900" kern="1200"/>
+  </cs:trendlineLabel>
+  <cs:upBar>
+    <cs:lnRef idx="0"/>
+    <cs:fillRef idx="0"/>
+    <cs:effectRef idx="0"/>
+    <cs:fontRef idx="minor">
+      <a:schemeClr val="dk1"/>
+    </cs:fontRef>
+    <cs:spPr>
+      <a:solidFill>
+        <a:schemeClr val="lt1"/>
+      </a:solidFill>
+      <a:ln w="9525">
+        <a:solidFill>
+          <a:schemeClr val="tx1">
+            <a:lumMod val="15000"/>
+            <a:lumOff val="85000"/>
+          </a:schemeClr>
+        </a:solidFill>
+      </a:ln>
+    </cs:spPr>
+  </cs:upBar>
+  <cs:valueAxis>
+    <cs:lnRef idx="0"/>
+    <cs:fillRef idx="0"/>
+    <cs:effectRef idx="0"/>
+    <cs:fontRef idx="minor">
+      <a:schemeClr val="tx1">
+        <a:lumMod val="65000"/>
+        <a:lumOff val="35000"/>
+      </a:schemeClr>
+    </cs:fontRef>
+    <cs:defRPr sz="900" kern="1200"/>
+  </cs:valueAxis>
+  <cs:wall>
+    <cs:lnRef idx="0"/>
+    <cs:fillRef idx="0"/>
+    <cs:effectRef idx="0"/>
+    <cs:fontRef idx="minor">
+      <a:schemeClr val="tx1"/>
+    </cs:fontRef>
+    <cs:spPr>
+      <a:noFill/>
+      <a:ln>
+        <a:noFill/>
+      </a:ln>
+    </cs:spPr>
+  </cs:wall>
+</cs:chartStyle>
+</file>
+
+<file path=word/charts/style2.xml><?xml version="1.0" encoding="utf-8"?>
+<cs:chartStyle xmlns:cs="http://schemas.microsoft.com/office/drawing/2012/chartStyle" xmlns:a="http://schemas.openxmlformats.org/drawingml/2006/main" id="240">
+  <cs:axisTitle>
+    <cs:lnRef idx="0"/>
+    <cs:fillRef idx="0"/>
+    <cs:effectRef idx="0"/>
+    <cs:fontRef idx="minor">
+      <a:schemeClr val="tx1">
+        <a:lumMod val="65000"/>
+        <a:lumOff val="35000"/>
+      </a:schemeClr>
+    </cs:fontRef>
+    <cs:defRPr sz="1000" kern="1200"/>
+  </cs:axisTitle>
+  <cs:categoryAxis>
+    <cs:lnRef idx="0"/>
+    <cs:fillRef idx="0"/>
+    <cs:effectRef idx="0"/>
+    <cs:fontRef idx="minor">
+      <a:schemeClr val="tx1">
+        <a:lumMod val="65000"/>
+        <a:lumOff val="35000"/>
+      </a:schemeClr>
+    </cs:fontRef>
+    <cs:spPr>
+      <a:ln w="9525" cap="flat" cmpd="sng" algn="ctr">
+        <a:solidFill>
+          <a:schemeClr val="tx1">
+            <a:lumMod val="25000"/>
+            <a:lumOff val="75000"/>
+          </a:schemeClr>
+        </a:solidFill>
+        <a:round/>
+      </a:ln>
+    </cs:spPr>
+    <cs:defRPr sz="900" kern="1200"/>
+  </cs:categoryAxis>
+  <cs:chartArea mods="allowNoFillOverride allowNoLineOverride">
+    <cs:lnRef idx="0"/>
+    <cs:fillRef idx="0"/>
+    <cs:effectRef idx="0"/>
+    <cs:fontRef idx="minor">
+      <a:schemeClr val="tx1"/>
+    </cs:fontRef>
+    <cs:spPr>
+      <a:solidFill>
+        <a:schemeClr val="bg1"/>
+      </a:solidFill>
+      <a:ln w="9525" cap="flat" cmpd="sng" algn="ctr">
+        <a:solidFill>
+          <a:schemeClr val="tx1">
+            <a:lumMod val="15000"/>
+            <a:lumOff val="85000"/>
+          </a:schemeClr>
+        </a:solidFill>
+        <a:round/>
+      </a:ln>
+    </cs:spPr>
+    <cs:defRPr sz="1000" kern="1200"/>
+  </cs:chartArea>
+  <cs:dataLabel>
+    <cs:lnRef idx="0"/>
+    <cs:fillRef idx="0"/>
+    <cs:effectRef idx="0"/>
+    <cs:fontRef idx="minor">
+      <a:schemeClr val="tx1">
+        <a:lumMod val="75000"/>
+        <a:lumOff val="25000"/>
+      </a:schemeClr>
+    </cs:fontRef>
+    <cs:defRPr sz="900" kern="1200"/>
+  </cs:dataLabel>
+  <cs:dataLabelCallout>
+    <cs:lnRef idx="0"/>
+    <cs:fillRef idx="0"/>
+    <cs:effectRef idx="0"/>
+    <cs:fontRef idx="minor">
+      <a:schemeClr val="dk1">
+        <a:lumMod val="65000"/>
+        <a:lumOff val="35000"/>
+      </a:schemeClr>
+    </cs:fontRef>
+    <cs:spPr>
+      <a:solidFill>
+        <a:schemeClr val="lt1"/>
+      </a:solidFill>
+      <a:ln>
+        <a:solidFill>
+          <a:schemeClr val="dk1">
+            <a:lumMod val="25000"/>
+            <a:lumOff val="75000"/>
+          </a:schemeClr>
+        </a:solidFill>
+      </a:ln>
+    </cs:spPr>
+    <cs:defRPr sz="900" kern="1200"/>
+    <cs:bodyPr rot="0" spcFirstLastPara="1" vertOverflow="clip" horzOverflow="clip" vert="horz" wrap="square" lIns="36576" tIns="18288" rIns="36576" bIns="18288" anchor="ctr" anchorCtr="1">
+      <a:spAutoFit/>
+    </cs:bodyPr>
+  </cs:dataLabelCallout>
+  <cs:dataPoint>
+    <cs:lnRef idx="0"/>
+    <cs:fillRef idx="1">
+      <cs:styleClr val="auto"/>
+    </cs:fillRef>
+    <cs:effectRef idx="0"/>
+    <cs:fontRef idx="minor">
+      <a:schemeClr val="tx1"/>
+    </cs:fontRef>
+  </cs:dataPoint>
+  <cs:dataPoint3D>
+    <cs:lnRef idx="0"/>
+    <cs:fillRef idx="1">
+      <cs:styleClr val="auto"/>
+    </cs:fillRef>
+    <cs:effectRef idx="0"/>
+    <cs:fontRef idx="minor">
+      <a:schemeClr val="tx1"/>
+    </cs:fontRef>
+  </cs:dataPoint3D>
+  <cs:dataPointLine>
+    <cs:lnRef idx="0">
+      <cs:styleClr val="auto"/>
+    </cs:lnRef>
+    <cs:fillRef idx="1"/>
+    <cs:effectRef idx="0"/>
+    <cs:fontRef idx="minor">
+      <a:schemeClr val="tx1"/>
+    </cs:fontRef>
+    <cs:spPr>
+      <a:ln w="19050" cap="rnd">
+        <a:solidFill>
+          <a:schemeClr val="phClr"/>
+        </a:solidFill>
+        <a:round/>
+      </a:ln>
+    </cs:spPr>
+  </cs:dataPointLine>
+  <cs:dataPointMarker>
+    <cs:lnRef idx="0">
+      <cs:styleClr val="auto"/>
+    </cs:lnRef>
+    <cs:fillRef idx="1">
+      <cs:styleClr val="auto"/>
+    </cs:fillRef>
+    <cs:effectRef idx="0"/>
+    <cs:fontRef idx="minor">
+      <a:schemeClr val="tx1"/>
+    </cs:fontRef>
+    <cs:spPr>
+      <a:ln w="9525">
+        <a:solidFill>
+          <a:schemeClr val="phClr"/>
+        </a:solidFill>
+      </a:ln>
+    </cs:spPr>
+  </cs:dataPointMarker>
+  <cs:dataPointMarkerLayout symbol="circle" size="5"/>
+  <cs:dataPointWireframe>
+    <cs:lnRef idx="0">
+      <cs:styleClr val="auto"/>
+    </cs:lnRef>
+    <cs:fillRef idx="0"/>
+    <cs:effectRef idx="0"/>
+    <cs:fontRef idx="minor">
+      <a:schemeClr val="dk1"/>
+    </cs:fontRef>
+    <cs:spPr>
+      <a:ln w="9525" cap="rnd">
+        <a:solidFill>
+          <a:schemeClr val="phClr"/>
+        </a:solidFill>
+        <a:round/>
+      </a:ln>
+    </cs:spPr>
+  </cs:dataPointWireframe>
+  <cs:dataTable>
+    <cs:lnRef idx="0"/>
+    <cs:fillRef idx="0"/>
+    <cs:effectRef idx="0"/>
+    <cs:fontRef idx="minor">
+      <a:schemeClr val="tx1">
+        <a:lumMod val="65000"/>
+        <a:lumOff val="35000"/>
+      </a:schemeClr>
+    </cs:fontRef>
+    <cs:spPr>
+      <a:noFill/>
+      <a:ln w="9525" cap="flat" cmpd="sng" algn="ctr">
+        <a:solidFill>
+          <a:schemeClr val="tx1">
+            <a:lumMod val="15000"/>
+            <a:lumOff val="85000"/>
+          </a:schemeClr>
+        </a:solidFill>
+        <a:round/>
+      </a:ln>
+    </cs:spPr>
+    <cs:defRPr sz="900" kern="1200"/>
+  </cs:dataTable>
+  <cs:downBar>
+    <cs:lnRef idx="0"/>
+    <cs:fillRef idx="0"/>
+    <cs:effectRef idx="0"/>
+    <cs:fontRef idx="minor">
+      <a:schemeClr val="tx1"/>
+    </cs:fontRef>
+    <cs:spPr>
+      <a:solidFill>
+        <a:schemeClr val="dk1">
+          <a:lumMod val="75000"/>
+          <a:lumOff val="25000"/>
+        </a:schemeClr>
+      </a:solidFill>
+      <a:ln w="9525" cap="flat" cmpd="sng" algn="ctr">
+        <a:solidFill>
+          <a:schemeClr val="tx1">
+            <a:lumMod val="65000"/>
+            <a:lumOff val="35000"/>
+          </a:schemeClr>
+        </a:solidFill>
+        <a:round/>
+      </a:ln>
+    </cs:spPr>
+  </cs:downBar>
+  <cs:dropLine>
+    <cs:lnRef idx="0"/>
+    <cs:fillRef idx="0"/>
+    <cs:effectRef idx="0"/>
+    <cs:fontRef idx="minor">
+      <a:schemeClr val="tx1"/>
+    </cs:fontRef>
+    <cs:spPr>
+      <a:ln w="9525" cap="flat" cmpd="sng" algn="ctr">
+        <a:solidFill>
+          <a:schemeClr val="tx1">
+            <a:lumMod val="35000"/>
+            <a:lumOff val="65000"/>
+          </a:schemeClr>
+        </a:solidFill>
+        <a:round/>
+      </a:ln>
+    </cs:spPr>
+  </cs:dropLine>
+  <cs:errorBar>
+    <cs:lnRef idx="0"/>
+    <cs:fillRef idx="0"/>
+    <cs:effectRef idx="0"/>
+    <cs:fontRef idx="minor">
+      <a:schemeClr val="tx1"/>
+    </cs:fontRef>
+    <cs:spPr>
+      <a:ln w="9525" cap="flat" cmpd="sng" algn="ctr">
+        <a:solidFill>
+          <a:schemeClr val="tx1">
+            <a:lumMod val="65000"/>
+            <a:lumOff val="35000"/>
+          </a:schemeClr>
+        </a:solidFill>
+        <a:round/>
+      </a:ln>
+    </cs:spPr>
+  </cs:errorBar>
+  <cs:floor>
+    <cs:lnRef idx="0"/>
+    <cs:fillRef idx="0"/>
+    <cs:effectRef idx="0"/>
+    <cs:fontRef idx="minor">
+      <a:schemeClr val="tx1"/>
+    </cs:fontRef>
+    <cs:spPr>
+      <a:noFill/>
+      <a:ln>
+        <a:noFill/>
+      </a:ln>
+    </cs:spPr>
+  </cs:floor>
+  <cs:gridlineMajor>
+    <cs:lnRef idx="0"/>
+    <cs:fillRef idx="0"/>
+    <cs:effectRef idx="0"/>
+    <cs:fontRef idx="minor">
+      <a:schemeClr val="tx1"/>
+    </cs:fontRef>
+    <cs:spPr>
+      <a:ln w="9525" cap="flat" cmpd="sng" algn="ctr">
+        <a:solidFill>
+          <a:schemeClr val="tx1">
+            <a:lumMod val="15000"/>
+            <a:lumOff val="85000"/>
+          </a:schemeClr>
+        </a:solidFill>
+        <a:round/>
+      </a:ln>
+    </cs:spPr>
+  </cs:gridlineMajor>
+  <cs:gridlineMinor>
+    <cs:lnRef idx="0"/>
+    <cs:fillRef idx="0"/>
+    <cs:effectRef idx="0"/>
+    <cs:fontRef idx="minor">
+      <a:schemeClr val="tx1"/>
+    </cs:fontRef>
+    <cs:spPr>
+      <a:ln w="9525" cap="flat" cmpd="sng" algn="ctr">
+        <a:solidFill>
+          <a:schemeClr val="tx1">
+            <a:lumMod val="5000"/>
+            <a:lumOff val="95000"/>
+          </a:schemeClr>
+        </a:solidFill>
+        <a:round/>
+      </a:ln>
+    </cs:spPr>
+  </cs:gridlineMinor>
+  <cs:hiLoLine>
+    <cs:lnRef idx="0"/>
+    <cs:fillRef idx="0"/>
+    <cs:effectRef idx="0"/>
+    <cs:fontRef idx="minor">
+      <a:schemeClr val="tx1"/>
+    </cs:fontRef>
+    <cs:spPr>
+      <a:ln w="9525" cap="flat" cmpd="sng" algn="ctr">
+        <a:solidFill>
+          <a:schemeClr val="tx1">
+            <a:lumMod val="50000"/>
+            <a:lumOff val="50000"/>
+          </a:schemeClr>
+        </a:solidFill>
+        <a:round/>
+      </a:ln>
+    </cs:spPr>
+  </cs:hiLoLine>
+  <cs:leaderLine>
+    <cs:lnRef idx="0"/>
+    <cs:fillRef idx="0"/>
+    <cs:effectRef idx="0"/>
+    <cs:fontRef idx="minor">
+      <a:schemeClr val="tx1"/>
+    </cs:fontRef>
+    <cs:spPr>
+      <a:ln w="9525" cap="flat" cmpd="sng" algn="ctr">
+        <a:solidFill>
+          <a:schemeClr val="tx1">
+            <a:lumMod val="35000"/>
+            <a:lumOff val="65000"/>
+          </a:schemeClr>
+        </a:solidFill>
+        <a:round/>
+      </a:ln>
+    </cs:spPr>
+  </cs:leaderLine>
+  <cs:legend>
+    <cs:lnRef idx="0"/>
+    <cs:fillRef idx="0"/>
+    <cs:effectRef idx="0"/>
+    <cs:fontRef idx="minor">
+      <a:schemeClr val="tx1">
+        <a:lumMod val="65000"/>
+        <a:lumOff val="35000"/>
+      </a:schemeClr>
+    </cs:fontRef>
+    <cs:defRPr sz="900" kern="1200"/>
+  </cs:legend>
+  <cs:plotArea mods="allowNoFillOverride allowNoLineOverride">
+    <cs:lnRef idx="0"/>
+    <cs:fillRef idx="0"/>
+    <cs:effectRef idx="0"/>
+    <cs:fontRef idx="minor">
+      <a:schemeClr val="tx1"/>
+    </cs:fontRef>
+  </cs:plotArea>
+  <cs:plotArea3D mods="allowNoFillOverride allowNoLineOverride">
+    <cs:lnRef idx="0"/>
+    <cs:fillRef idx="0"/>
+    <cs:effectRef idx="0"/>
+    <cs:fontRef idx="minor">
+      <a:schemeClr val="tx1"/>
+    </cs:fontRef>
+  </cs:plotArea3D>
+  <cs:seriesAxis>
+    <cs:lnRef idx="0"/>
+    <cs:fillRef idx="0"/>
+    <cs:effectRef idx="0"/>
+    <cs:fontRef idx="minor">
+      <a:schemeClr val="tx1">
+        <a:lumMod val="65000"/>
+        <a:lumOff val="35000"/>
+      </a:schemeClr>
+    </cs:fontRef>
+    <cs:defRPr sz="900" kern="1200"/>
+  </cs:seriesAxis>
+  <cs:seriesLine>
+    <cs:lnRef idx="0"/>
+    <cs:fillRef idx="0"/>
+    <cs:effectRef idx="0"/>
+    <cs:fontRef idx="minor">
+      <a:schemeClr val="tx1"/>
+    </cs:fontRef>
+    <cs:spPr>
+      <a:ln w="9525" cap="flat" cmpd="sng" algn="ctr">
+        <a:solidFill>
+          <a:schemeClr val="tx1">
+            <a:lumMod val="35000"/>
+            <a:lumOff val="65000"/>
+          </a:schemeClr>
+        </a:solidFill>
+        <a:round/>
+      </a:ln>
+    </cs:spPr>
+  </cs:seriesLine>
+  <cs:title>
+    <cs:lnRef idx="0"/>
+    <cs:fillRef idx="0"/>
+    <cs:effectRef idx="0"/>
+    <cs:fontRef idx="minor">
+      <a:schemeClr val="tx1">
+        <a:lumMod val="65000"/>
+        <a:lumOff val="35000"/>
+      </a:schemeClr>
+    </cs:fontRef>
+    <cs:defRPr sz="1400" b="0" kern="1200" spc="0" baseline="0"/>
+  </cs:title>
+  <cs:trendline>
+    <cs:lnRef idx="0">
+      <cs:styleClr val="auto"/>
+    </cs:lnRef>
+    <cs:fillRef idx="0"/>
+    <cs:effectRef idx="0"/>
+    <cs:fontRef idx="minor">
+      <a:schemeClr val="tx1"/>
+    </cs:fontRef>
+    <cs:spPr>
+      <a:ln w="19050" cap="rnd">
+        <a:solidFill>
+          <a:schemeClr val="phClr"/>
+        </a:solidFill>
+        <a:prstDash val="sysDot"/>
+      </a:ln>
+    </cs:spPr>
+  </cs:trendline>
+  <cs:trendlineLabel>
+    <cs:lnRef idx="0"/>
+    <cs:fillRef idx="0"/>
+    <cs:effectRef idx="0"/>
+    <cs:fontRef idx="minor">
+      <a:schemeClr val="tx1">
+        <a:lumMod val="65000"/>
+        <a:lumOff val="35000"/>
+      </a:schemeClr>
+    </cs:fontRef>
+    <cs:defRPr sz="900" kern="1200"/>
+  </cs:trendlineLabel>
+  <cs:upBar>
+    <cs:lnRef idx="0"/>
+    <cs:fillRef idx="0"/>
+    <cs:effectRef idx="0"/>
+    <cs:fontRef idx="minor">
+      <a:schemeClr val="tx1"/>
+    </cs:fontRef>
+    <cs:spPr>
+      <a:solidFill>
+        <a:schemeClr val="lt1"/>
+      </a:solidFill>
+      <a:ln w="9525" cap="flat" cmpd="sng" algn="ctr">
+        <a:solidFill>
+          <a:schemeClr val="tx1">
+            <a:lumMod val="65000"/>
+            <a:lumOff val="35000"/>
+          </a:schemeClr>
+        </a:solidFill>
+        <a:round/>
+      </a:ln>
+    </cs:spPr>
+  </cs:upBar>
+  <cs:valueAxis>
+    <cs:lnRef idx="0"/>
+    <cs:fillRef idx="0"/>
+    <cs:effectRef idx="0"/>
+    <cs:fontRef idx="minor">
+      <a:schemeClr val="tx1">
+        <a:lumMod val="65000"/>
+        <a:lumOff val="35000"/>
+      </a:schemeClr>
+    </cs:fontRef>
+    <cs:spPr>
+      <a:ln w="9525" cap="flat" cmpd="sng" algn="ctr">
+        <a:solidFill>
+          <a:schemeClr val="tx1">
+            <a:lumMod val="25000"/>
+            <a:lumOff val="75000"/>
+          </a:schemeClr>
+        </a:solidFill>
+        <a:round/>
+      </a:ln>
+    </cs:spPr>
+    <cs:defRPr sz="900" kern="1200"/>
+  </cs:valueAxis>
+  <cs:wall>
+    <cs:lnRef idx="0"/>
+    <cs:fillRef idx="0"/>
+    <cs:effectRef idx="0"/>
+    <cs:fontRef idx="minor">
+      <a:schemeClr val="tx1"/>
+    </cs:fontRef>
+    <cs:spPr>
+      <a:noFill/>
+      <a:ln>
+        <a:noFill/>
+      </a:ln>
+    </cs:spPr>
+  </cs:wall>
+</cs:chartStyle>
 </file>
 
 <file path=word/theme/theme1.xml><?xml version="1.0" encoding="utf-8"?>
